--- a/Mod. de trabalhos/Project charter  GoLabuta.docx
+++ b/Mod. de trabalhos/Project charter  GoLabuta.docx
@@ -105,6 +105,112 @@
     <w:p/>
     <w:p/>
     <w:p/>
+    <w:p>
+      <w:pPr>
+        <w:rPr>
+          <w:sz w:val="16"/>
+          <w:szCs w:val="16"/>
+        </w:rPr>
+      </w:pPr>
+    </w:p>
+    <w:p>
+      <w:pPr>
+        <w:pBdr>
+          <w:top w:val="nil"/>
+          <w:left w:val="nil"/>
+          <w:bottom w:val="nil"/>
+          <w:right w:val="nil"/>
+          <w:between w:val="nil"/>
+        </w:pBdr>
+        <w:spacing w:after="45"/>
+        <w:jc w:val="both"/>
+        <w:rPr>
+          <w:rFonts w:ascii="Arial" w:eastAsia="Arial" w:hAnsi="Arial" w:cs="Arial"/>
+          <w:b/>
+          <w:color w:val="000000"/>
+          <w:sz w:val="20"/>
+          <w:szCs w:val="20"/>
+        </w:rPr>
+      </w:pPr>
+      <w:r>
+        <w:rPr>
+          <w:rFonts w:ascii="Arial" w:eastAsia="Arial" w:hAnsi="Arial" w:cs="Arial"/>
+          <w:b/>
+          <w:color w:val="000000"/>
+          <w:sz w:val="20"/>
+          <w:szCs w:val="20"/>
+        </w:rPr>
+        <w:t>Curso de Engenharia Informática – 3º Ano (Turma M1)</w:t>
+      </w:r>
+    </w:p>
+    <w:p>
+      <w:pPr>
+        <w:pBdr>
+          <w:top w:val="nil"/>
+          <w:left w:val="nil"/>
+          <w:bottom w:val="nil"/>
+          <w:right w:val="nil"/>
+          <w:between w:val="nil"/>
+        </w:pBdr>
+        <w:spacing w:after="45"/>
+        <w:jc w:val="both"/>
+        <w:rPr>
+          <w:rFonts w:ascii="Arial" w:eastAsia="Arial" w:hAnsi="Arial" w:cs="Arial"/>
+          <w:b/>
+          <w:color w:val="000000"/>
+          <w:sz w:val="20"/>
+          <w:szCs w:val="20"/>
+        </w:rPr>
+      </w:pPr>
+      <w:r>
+        <w:rPr>
+          <w:rFonts w:ascii="Arial" w:eastAsia="Arial" w:hAnsi="Arial" w:cs="Arial"/>
+          <w:b/>
+          <w:color w:val="000000"/>
+          <w:sz w:val="20"/>
+          <w:szCs w:val="20"/>
+        </w:rPr>
+        <w:t>André Carvalho - 50033627</w:t>
+      </w:r>
+    </w:p>
+    <w:p>
+      <w:pPr>
+        <w:pBdr>
+          <w:top w:val="nil"/>
+          <w:left w:val="nil"/>
+          <w:bottom w:val="nil"/>
+          <w:right w:val="nil"/>
+          <w:between w:val="nil"/>
+        </w:pBdr>
+        <w:spacing w:after="45"/>
+        <w:jc w:val="both"/>
+        <w:rPr>
+          <w:rFonts w:ascii="Arial" w:eastAsia="Arial" w:hAnsi="Arial" w:cs="Arial"/>
+          <w:b/>
+          <w:color w:val="000000"/>
+          <w:sz w:val="20"/>
+          <w:szCs w:val="20"/>
+        </w:rPr>
+      </w:pPr>
+      <w:r>
+        <w:rPr>
+          <w:rFonts w:ascii="Arial" w:eastAsia="Arial" w:hAnsi="Arial" w:cs="Arial"/>
+          <w:b/>
+          <w:color w:val="000000"/>
+          <w:sz w:val="20"/>
+          <w:szCs w:val="20"/>
+        </w:rPr>
+        <w:t>Edgar Neto - 50035284</w:t>
+      </w:r>
+    </w:p>
+    <w:p>
+      <w:pPr>
+        <w:rPr>
+          <w:sz w:val="20"/>
+          <w:szCs w:val="20"/>
+        </w:rPr>
+      </w:pPr>
+    </w:p>
     <w:p/>
     <w:p/>
     <w:p/>
@@ -169,7 +275,6 @@
           <w:szCs w:val="37"/>
           <w:lang w:val="en-US"/>
         </w:rPr>
-        <w:lastRenderedPageBreak/>
         <w:t>Conteúdos</w:t>
       </w:r>
       <w:proofErr w:type="spellEnd"/>
@@ -1115,19 +1220,18 @@
     <w:p/>
     <w:p/>
     <w:p/>
-    <w:p/>
-    <w:p/>
-    <w:p/>
-    <w:p/>
-    <w:p/>
-    <w:p/>
-    <w:p/>
-    <w:p/>
     <w:p>
       <w:pPr>
         <w:tabs>
           <w:tab w:val="left" w:pos="3360"/>
         </w:tabs>
+      </w:pPr>
+    </w:p>
+    <w:p>
+      <w:pPr>
+        <w:tabs>
+          <w:tab w:val="left" w:pos="3360"/>
+        </w:tabs>
         <w:rPr>
           <w:b/>
           <w:sz w:val="28"/>
@@ -1149,28 +1253,44 @@
           <w:tab w:val="left" w:pos="3360"/>
         </w:tabs>
         <w:rPr>
-          <w:sz w:val="28"/>
-          <w:szCs w:val="28"/>
-        </w:rPr>
-      </w:pPr>
-    </w:p>
-    <w:p>
-      <w:pPr>
-        <w:tabs>
-          <w:tab w:val="left" w:pos="3360"/>
-        </w:tabs>
-        <w:jc w:val="both"/>
-        <w:rPr>
-          <w:sz w:val="20"/>
-          <w:szCs w:val="20"/>
-        </w:rPr>
-      </w:pPr>
-      <w:r>
-        <w:rPr>
-          <w:sz w:val="20"/>
-          <w:szCs w:val="20"/>
-        </w:rPr>
-        <w:t>Sendo  que é uma  plataforma com Key-users  distintos, no que toca a usabilidade, o sistema da plataforma deverá ser capaz de  comunicar com diferentes módulos e API’S por via de funcionalidades disponibilizadas na interface de cada utilizador, permitindo desta forma, a interação entre os utilizadores e  a interação homem-maquina.</w:t>
+          <w:sz w:val="20"/>
+          <w:szCs w:val="20"/>
+        </w:rPr>
+      </w:pPr>
+      <w:r>
+        <w:rPr>
+          <w:sz w:val="20"/>
+          <w:szCs w:val="20"/>
+        </w:rPr>
+        <w:t>A plataforma GoLabuta  terá</w:t>
+      </w:r>
+      <w:r>
+        <w:rPr>
+          <w:sz w:val="20"/>
+          <w:szCs w:val="20"/>
+        </w:rPr>
+        <w:t xml:space="preserve"> key-users  distintos sendo assim</w:t>
+      </w:r>
+      <w:r>
+        <w:rPr>
+          <w:sz w:val="20"/>
+          <w:szCs w:val="20"/>
+        </w:rPr>
+        <w:t xml:space="preserve"> no que toca a usabilidade, o sistema da plataforma deverá ser capaz de  comunicar com diferentes módulos e API’S por via de funcionalidades disponibilizadas na interface de cada utilizador, permitindo desta forma, a interação</w:t>
+      </w:r>
+      <w:r>
+        <w:rPr>
+          <w:sz w:val="20"/>
+          <w:szCs w:val="20"/>
+        </w:rPr>
+        <w:t xml:space="preserve"> e interligação os diferentes </w:t>
+      </w:r>
+      <w:r>
+        <w:rPr>
+          <w:sz w:val="20"/>
+          <w:szCs w:val="20"/>
+        </w:rPr>
+        <w:t xml:space="preserve"> utilizadores e  a interação homem-maquina.</w:t>
       </w:r>
     </w:p>
     <w:p>
@@ -1228,28 +1348,6 @@
           <w:tab w:val="left" w:pos="3360"/>
         </w:tabs>
         <w:jc w:val="both"/>
-        <w:rPr>
-          <w:sz w:val="20"/>
-          <w:szCs w:val="20"/>
-        </w:rPr>
-      </w:pPr>
-    </w:p>
-    <w:p>
-      <w:pPr>
-        <w:tabs>
-          <w:tab w:val="left" w:pos="3360"/>
-        </w:tabs>
-        <w:rPr>
-          <w:sz w:val="20"/>
-          <w:szCs w:val="20"/>
-        </w:rPr>
-      </w:pPr>
-    </w:p>
-    <w:p>
-      <w:pPr>
-        <w:tabs>
-          <w:tab w:val="left" w:pos="3360"/>
-        </w:tabs>
         <w:rPr>
           <w:sz w:val="20"/>
           <w:szCs w:val="20"/>
@@ -1379,8 +1477,8 @@
           <w:b/>
           <w:bCs/>
           <w:color w:val="000000"/>
-          <w:sz w:val="28"/>
-          <w:szCs w:val="28"/>
+          <w:sz w:val="20"/>
+          <w:szCs w:val="20"/>
           <w:lang w:val="en-US"/>
         </w:rPr>
       </w:pPr>
@@ -1393,11 +1491,539 @@
         <w:jc w:val="both"/>
         <w:rPr>
           <w:rFonts w:ascii="Times Roman" w:hAnsi="Times Roman" w:cs="Times Roman"/>
+          <w:bCs/>
+          <w:color w:val="000000"/>
+          <w:sz w:val="20"/>
+          <w:szCs w:val="20"/>
+        </w:rPr>
+      </w:pPr>
+      <w:r>
+        <w:rPr>
+          <w:rFonts w:ascii="Times Roman" w:hAnsi="Times Roman" w:cs="Times Roman"/>
+          <w:bCs/>
+          <w:color w:val="000000"/>
+          <w:sz w:val="20"/>
+          <w:szCs w:val="20"/>
+        </w:rPr>
+        <w:t xml:space="preserve">Visto </w:t>
+      </w:r>
+      <w:r>
+        <w:rPr>
+          <w:rFonts w:ascii="Times Roman" w:hAnsi="Times Roman" w:cs="Times Roman"/>
+          <w:bCs/>
+          <w:color w:val="000000"/>
+          <w:sz w:val="20"/>
+          <w:szCs w:val="20"/>
+        </w:rPr>
+        <w:t>que</w:t>
+      </w:r>
+      <w:r>
+        <w:rPr>
+          <w:rFonts w:ascii="Times Roman" w:hAnsi="Times Roman" w:cs="Times Roman"/>
+          <w:bCs/>
+          <w:color w:val="000000"/>
+          <w:sz w:val="20"/>
+          <w:szCs w:val="20"/>
+          <w:lang w:val="en-US"/>
+        </w:rPr>
+        <w:t xml:space="preserve"> a</w:t>
+      </w:r>
+      <w:r>
+        <w:rPr>
+          <w:rFonts w:ascii="Times Roman" w:hAnsi="Times Roman" w:cs="Times Roman"/>
+          <w:bCs/>
+          <w:color w:val="000000"/>
+          <w:sz w:val="20"/>
+          <w:szCs w:val="20"/>
+          <w:lang w:val="en-US"/>
+        </w:rPr>
+        <w:t xml:space="preserve"> </w:t>
+      </w:r>
+      <w:r>
+        <w:rPr>
+          <w:rFonts w:ascii="Times Roman" w:hAnsi="Times Roman" w:cs="Times Roman"/>
+          <w:bCs/>
+          <w:color w:val="000000"/>
+          <w:sz w:val="20"/>
+          <w:szCs w:val="20"/>
+          <w:lang w:val="pt-BR"/>
+        </w:rPr>
+        <w:t>plataforma</w:t>
+      </w:r>
+      <w:r>
+        <w:rPr>
+          <w:rFonts w:ascii="Times Roman" w:hAnsi="Times Roman" w:cs="Times Roman"/>
+          <w:bCs/>
+          <w:color w:val="000000"/>
+          <w:sz w:val="20"/>
+          <w:szCs w:val="20"/>
+          <w:lang w:val="en-US"/>
+        </w:rPr>
+        <w:t xml:space="preserve">   podia  ter </w:t>
+      </w:r>
+      <w:r>
+        <w:rPr>
+          <w:rFonts w:ascii="Times Roman" w:hAnsi="Times Roman" w:cs="Times Roman"/>
+          <w:bCs/>
+          <w:color w:val="000000"/>
+          <w:sz w:val="20"/>
+          <w:szCs w:val="20"/>
+        </w:rPr>
+        <w:t xml:space="preserve"> uma amplitude maior, mas por </w:t>
+      </w:r>
+      <w:r>
+        <w:rPr>
+          <w:rFonts w:ascii="Times Roman" w:hAnsi="Times Roman" w:cs="Times Roman"/>
+          <w:bCs/>
+          <w:color w:val="000000"/>
+          <w:sz w:val="20"/>
+          <w:szCs w:val="20"/>
+        </w:rPr>
+        <w:t>fal</w:t>
+      </w:r>
+      <w:r>
+        <w:rPr>
+          <w:rFonts w:ascii="Times Roman" w:hAnsi="Times Roman" w:cs="Times Roman"/>
+          <w:bCs/>
+          <w:color w:val="000000"/>
+          <w:sz w:val="20"/>
+          <w:szCs w:val="20"/>
+        </w:rPr>
+        <w:t>ta de tempo, apenas focamos</w:t>
+      </w:r>
+      <w:r>
+        <w:rPr>
+          <w:rFonts w:ascii="Times Roman" w:hAnsi="Times Roman" w:cs="Times Roman"/>
+          <w:bCs/>
+          <w:color w:val="000000"/>
+          <w:sz w:val="20"/>
+          <w:szCs w:val="20"/>
+        </w:rPr>
+        <w:t xml:space="preserve"> na implementação dos </w:t>
+      </w:r>
+      <w:r>
+        <w:rPr>
+          <w:rFonts w:ascii="Times Roman" w:hAnsi="Times Roman" w:cs="Times Roman"/>
+          <w:bCs/>
+          <w:color w:val="000000"/>
+          <w:sz w:val="20"/>
+          <w:szCs w:val="20"/>
+        </w:rPr>
+        <w:t xml:space="preserve">planos de treinos, </w:t>
+      </w:r>
+      <w:r>
+        <w:rPr>
+          <w:rFonts w:ascii="Times Roman" w:hAnsi="Times Roman" w:cs="Times Roman"/>
+          <w:bCs/>
+          <w:color w:val="000000"/>
+          <w:sz w:val="20"/>
+          <w:szCs w:val="20"/>
+        </w:rPr>
+        <w:t>materiais para os mesmos</w:t>
+      </w:r>
+      <w:r>
+        <w:rPr>
+          <w:rFonts w:ascii="Times Roman" w:hAnsi="Times Roman" w:cs="Times Roman"/>
+          <w:bCs/>
+          <w:color w:val="000000"/>
+          <w:sz w:val="20"/>
+          <w:szCs w:val="20"/>
+        </w:rPr>
+        <w:t>, calendários</w:t>
+      </w:r>
+      <w:r>
+        <w:rPr>
+          <w:rFonts w:ascii="Times Roman" w:hAnsi="Times Roman" w:cs="Times Roman"/>
+          <w:bCs/>
+          <w:color w:val="000000"/>
+          <w:sz w:val="20"/>
+          <w:szCs w:val="20"/>
+        </w:rPr>
+        <w:t xml:space="preserve"> estáticos </w:t>
+      </w:r>
+      <w:r>
+        <w:rPr>
+          <w:rFonts w:ascii="Times Roman" w:hAnsi="Times Roman" w:cs="Times Roman"/>
+          <w:bCs/>
+          <w:color w:val="000000"/>
+          <w:sz w:val="20"/>
+          <w:szCs w:val="20"/>
+        </w:rPr>
+        <w:t>, perfis</w:t>
+      </w:r>
+      <w:r>
+        <w:rPr>
+          <w:rFonts w:ascii="Times Roman" w:hAnsi="Times Roman" w:cs="Times Roman"/>
+          <w:bCs/>
+          <w:color w:val="000000"/>
+          <w:sz w:val="20"/>
+          <w:szCs w:val="20"/>
+        </w:rPr>
+        <w:t xml:space="preserve"> estáticos</w:t>
+      </w:r>
+      <w:r>
+        <w:rPr>
+          <w:rFonts w:ascii="Times Roman" w:hAnsi="Times Roman" w:cs="Times Roman"/>
+          <w:bCs/>
+          <w:color w:val="000000"/>
+          <w:sz w:val="20"/>
+          <w:szCs w:val="20"/>
+        </w:rPr>
+        <w:t xml:space="preserve">, localização </w:t>
+      </w:r>
+      <w:r>
+        <w:rPr>
+          <w:rFonts w:ascii="Times Roman" w:hAnsi="Times Roman" w:cs="Times Roman"/>
+          <w:bCs/>
+          <w:color w:val="000000"/>
+          <w:sz w:val="20"/>
+          <w:szCs w:val="20"/>
+        </w:rPr>
+        <w:t>geográfica</w:t>
+      </w:r>
+      <w:r>
+        <w:rPr>
+          <w:rFonts w:ascii="Times Roman" w:hAnsi="Times Roman" w:cs="Times Roman"/>
+          <w:bCs/>
+          <w:color w:val="000000"/>
+          <w:sz w:val="20"/>
+          <w:szCs w:val="20"/>
+        </w:rPr>
+        <w:t xml:space="preserve"> </w:t>
+      </w:r>
+      <w:r>
+        <w:rPr>
+          <w:rFonts w:ascii="Times Roman" w:hAnsi="Times Roman" w:cs="Times Roman"/>
+          <w:bCs/>
+          <w:color w:val="000000"/>
+          <w:sz w:val="20"/>
+          <w:szCs w:val="20"/>
+        </w:rPr>
+        <w:t>e a</w:t>
+      </w:r>
+      <w:r>
+        <w:rPr>
+          <w:rFonts w:ascii="Times Roman" w:hAnsi="Times Roman" w:cs="Times Roman"/>
+          <w:bCs/>
+          <w:color w:val="000000"/>
+          <w:sz w:val="20"/>
+          <w:szCs w:val="20"/>
+        </w:rPr>
+        <w:t xml:space="preserve"> interação</w:t>
+      </w:r>
+      <w:r>
+        <w:rPr>
+          <w:rFonts w:ascii="Times Roman" w:hAnsi="Times Roman" w:cs="Times Roman"/>
+          <w:bCs/>
+          <w:color w:val="000000"/>
+          <w:sz w:val="20"/>
+          <w:szCs w:val="20"/>
+        </w:rPr>
+        <w:t xml:space="preserve"> entre o atleta, staff técnica e gestores desportivos</w:t>
+      </w:r>
+      <w:r>
+        <w:rPr>
+          <w:rFonts w:ascii="Times Roman" w:hAnsi="Times Roman" w:cs="Times Roman"/>
+          <w:bCs/>
+          <w:color w:val="000000"/>
+          <w:sz w:val="20"/>
+          <w:szCs w:val="20"/>
+        </w:rPr>
+        <w:t xml:space="preserve"> </w:t>
+      </w:r>
+      <w:r>
+        <w:rPr>
+          <w:rFonts w:ascii="Times Roman" w:hAnsi="Times Roman" w:cs="Times Roman"/>
+          <w:bCs/>
+          <w:color w:val="000000"/>
+          <w:sz w:val="20"/>
+          <w:szCs w:val="20"/>
+        </w:rPr>
+        <w:t>com as diferentes funcionalidades</w:t>
+      </w:r>
+      <w:r>
+        <w:rPr>
+          <w:rFonts w:ascii="Times Roman" w:hAnsi="Times Roman" w:cs="Times Roman"/>
+          <w:bCs/>
+          <w:color w:val="000000"/>
+          <w:sz w:val="20"/>
+          <w:szCs w:val="20"/>
+        </w:rPr>
+        <w:t xml:space="preserve"> </w:t>
+      </w:r>
+      <w:r>
+        <w:rPr>
+          <w:rFonts w:ascii="Times Roman" w:hAnsi="Times Roman" w:cs="Times Roman"/>
+          <w:bCs/>
+          <w:color w:val="000000"/>
+          <w:sz w:val="20"/>
+          <w:szCs w:val="20"/>
+        </w:rPr>
+        <w:t xml:space="preserve"> dentro da plataforma. </w:t>
+      </w:r>
+    </w:p>
+    <w:p>
+      <w:pPr>
+        <w:tabs>
+          <w:tab w:val="left" w:pos="3360"/>
+        </w:tabs>
+        <w:jc w:val="both"/>
+        <w:rPr>
+          <w:rFonts w:ascii="Times Roman" w:hAnsi="Times Roman" w:cs="Times Roman"/>
+          <w:bCs/>
+          <w:color w:val="000000"/>
+          <w:sz w:val="20"/>
+          <w:szCs w:val="20"/>
+        </w:rPr>
+      </w:pPr>
+      <w:r>
+        <w:rPr>
+          <w:rFonts w:ascii="Times Roman" w:hAnsi="Times Roman" w:cs="Times Roman"/>
+          <w:bCs/>
+          <w:color w:val="000000"/>
+          <w:sz w:val="20"/>
+          <w:szCs w:val="20"/>
+        </w:rPr>
+        <w:t>Deixando, desta forma, de parte a implementação</w:t>
+      </w:r>
+      <w:r>
+        <w:rPr>
+          <w:rFonts w:ascii="Times Roman" w:hAnsi="Times Roman" w:cs="Times Roman"/>
+          <w:bCs/>
+          <w:color w:val="000000"/>
+          <w:sz w:val="20"/>
+          <w:szCs w:val="20"/>
+        </w:rPr>
+        <w:t xml:space="preserve"> de funcionalidades como configuração de</w:t>
+      </w:r>
+      <w:r>
+        <w:rPr>
+          <w:rFonts w:ascii="Times Roman" w:hAnsi="Times Roman" w:cs="Times Roman"/>
+          <w:bCs/>
+          <w:color w:val="000000"/>
+          <w:sz w:val="20"/>
+          <w:szCs w:val="20"/>
+        </w:rPr>
+        <w:t xml:space="preserve"> planos de nutrição</w:t>
+      </w:r>
+      <w:r>
+        <w:rPr>
+          <w:rFonts w:ascii="Times Roman" w:hAnsi="Times Roman" w:cs="Times Roman"/>
+          <w:bCs/>
+          <w:color w:val="000000"/>
+          <w:sz w:val="20"/>
+          <w:szCs w:val="20"/>
+        </w:rPr>
+        <w:t xml:space="preserve"> e edição </w:t>
+      </w:r>
+      <w:r>
+        <w:rPr>
+          <w:rFonts w:ascii="Times Roman" w:hAnsi="Times Roman" w:cs="Times Roman"/>
+          <w:bCs/>
+          <w:color w:val="000000"/>
+          <w:sz w:val="20"/>
+          <w:szCs w:val="20"/>
+        </w:rPr>
+        <w:t>dos mesmos, configuração e edição</w:t>
+      </w:r>
+      <w:r>
+        <w:rPr>
+          <w:rFonts w:ascii="Times Roman" w:hAnsi="Times Roman" w:cs="Times Roman"/>
+          <w:bCs/>
+          <w:color w:val="000000"/>
+          <w:sz w:val="20"/>
+          <w:szCs w:val="20"/>
+        </w:rPr>
+        <w:t xml:space="preserve"> de perfis</w:t>
+      </w:r>
+      <w:r>
+        <w:rPr>
+          <w:rFonts w:ascii="Times Roman" w:hAnsi="Times Roman" w:cs="Times Roman"/>
+          <w:bCs/>
+          <w:color w:val="000000"/>
+          <w:sz w:val="20"/>
+          <w:szCs w:val="20"/>
+        </w:rPr>
+        <w:t>,</w:t>
+      </w:r>
+      <w:r>
+        <w:rPr>
+          <w:rFonts w:ascii="Times Roman" w:hAnsi="Times Roman" w:cs="Times Roman"/>
+          <w:bCs/>
+          <w:color w:val="000000"/>
+          <w:sz w:val="20"/>
+          <w:szCs w:val="20"/>
+        </w:rPr>
+        <w:t xml:space="preserve">  calendários e objetivos, visualização</w:t>
+      </w:r>
+      <w:r>
+        <w:rPr>
+          <w:rFonts w:ascii="Times Roman" w:hAnsi="Times Roman" w:cs="Times Roman"/>
+          <w:bCs/>
+          <w:color w:val="000000"/>
+          <w:sz w:val="20"/>
+          <w:szCs w:val="20"/>
+        </w:rPr>
+        <w:t xml:space="preserve"> de janelas de transferência, etc.</w:t>
+      </w:r>
+    </w:p>
+    <w:p>
+      <w:pPr>
+        <w:tabs>
+          <w:tab w:val="left" w:pos="3360"/>
+        </w:tabs>
+        <w:jc w:val="both"/>
+        <w:rPr>
+          <w:rFonts w:ascii="Times Roman" w:hAnsi="Times Roman" w:cs="Times Roman"/>
+          <w:bCs/>
+          <w:color w:val="000000"/>
+          <w:sz w:val="20"/>
+          <w:szCs w:val="20"/>
+        </w:rPr>
+      </w:pPr>
+    </w:p>
+    <w:p>
+      <w:pPr>
+        <w:tabs>
+          <w:tab w:val="left" w:pos="3360"/>
+        </w:tabs>
+        <w:jc w:val="both"/>
+        <w:rPr>
+          <w:rFonts w:ascii="Times Roman" w:hAnsi="Times Roman" w:cs="Times Roman"/>
+          <w:bCs/>
+          <w:color w:val="000000"/>
+          <w:sz w:val="20"/>
+          <w:szCs w:val="20"/>
+        </w:rPr>
+      </w:pPr>
+    </w:p>
+    <w:p>
+      <w:pPr>
+        <w:tabs>
+          <w:tab w:val="left" w:pos="3360"/>
+        </w:tabs>
+        <w:jc w:val="both"/>
+        <w:rPr>
+          <w:rFonts w:ascii="Times Roman" w:hAnsi="Times Roman" w:cs="Times Roman"/>
+          <w:bCs/>
+          <w:color w:val="000000"/>
+          <w:sz w:val="20"/>
+          <w:szCs w:val="20"/>
+        </w:rPr>
+      </w:pPr>
+    </w:p>
+    <w:p>
+      <w:pPr>
+        <w:tabs>
+          <w:tab w:val="left" w:pos="3360"/>
+        </w:tabs>
+        <w:jc w:val="both"/>
+        <w:rPr>
+          <w:rFonts w:ascii="Times Roman" w:hAnsi="Times Roman" w:cs="Times Roman"/>
+          <w:bCs/>
+          <w:color w:val="000000"/>
+          <w:sz w:val="20"/>
+          <w:szCs w:val="20"/>
+        </w:rPr>
+      </w:pPr>
+    </w:p>
+    <w:p>
+      <w:pPr>
+        <w:tabs>
+          <w:tab w:val="left" w:pos="3360"/>
+        </w:tabs>
+        <w:jc w:val="both"/>
+        <w:rPr>
+          <w:rFonts w:ascii="Times Roman" w:hAnsi="Times Roman" w:cs="Times Roman"/>
+          <w:bCs/>
+          <w:color w:val="000000"/>
+          <w:sz w:val="20"/>
+          <w:szCs w:val="20"/>
+        </w:rPr>
+      </w:pPr>
+    </w:p>
+    <w:p>
+      <w:pPr>
+        <w:tabs>
+          <w:tab w:val="left" w:pos="3360"/>
+        </w:tabs>
+        <w:jc w:val="both"/>
+        <w:rPr>
+          <w:rFonts w:ascii="Times Roman" w:hAnsi="Times Roman" w:cs="Times Roman"/>
+          <w:bCs/>
+          <w:color w:val="000000"/>
+          <w:sz w:val="20"/>
+          <w:szCs w:val="20"/>
+        </w:rPr>
+      </w:pPr>
+    </w:p>
+    <w:p>
+      <w:pPr>
+        <w:tabs>
+          <w:tab w:val="left" w:pos="3360"/>
+        </w:tabs>
+        <w:jc w:val="both"/>
+        <w:rPr>
+          <w:rFonts w:cs="Times Roman"/>
           <w:b/>
           <w:bCs/>
           <w:color w:val="000000"/>
-          <w:sz w:val="20"/>
-          <w:szCs w:val="20"/>
+          <w:sz w:val="28"/>
+          <w:szCs w:val="28"/>
+        </w:rPr>
+      </w:pPr>
+      <w:r>
+        <w:rPr>
+          <w:rFonts w:cs="Times New Roman"/>
+          <w:b/>
+          <w:color w:val="000000"/>
+          <w:sz w:val="28"/>
+          <w:szCs w:val="28"/>
+          <w:lang w:val="en-US"/>
+        </w:rPr>
+        <w:t xml:space="preserve">4. </w:t>
+      </w:r>
+      <w:r>
+        <w:rPr>
+          <w:rFonts w:cs="Times Roman"/>
+          <w:b/>
+          <w:bCs/>
+          <w:color w:val="000000"/>
+          <w:sz w:val="28"/>
+          <w:szCs w:val="28"/>
+          <w:lang w:val="en-US"/>
+        </w:rPr>
+        <w:t>Constraints</w:t>
+      </w:r>
+    </w:p>
+    <w:p>
+      <w:pPr>
+        <w:tabs>
+          <w:tab w:val="left" w:pos="3360"/>
+        </w:tabs>
+        <w:jc w:val="both"/>
+        <w:rPr>
+          <w:rFonts w:ascii="Times New Roman" w:hAnsi="Times New Roman" w:cs="Times New Roman"/>
+          <w:b/>
+          <w:color w:val="000000"/>
+          <w:sz w:val="28"/>
+          <w:szCs w:val="28"/>
+          <w:lang w:val="en-US"/>
+        </w:rPr>
+      </w:pPr>
+    </w:p>
+    <w:p>
+      <w:pPr>
+        <w:tabs>
+          <w:tab w:val="left" w:pos="3360"/>
+        </w:tabs>
+        <w:jc w:val="both"/>
+        <w:rPr>
+          <w:rFonts w:ascii="Times New Roman" w:hAnsi="Times New Roman" w:cs="Times New Roman"/>
+          <w:b/>
+          <w:color w:val="000000"/>
+          <w:sz w:val="28"/>
+          <w:szCs w:val="28"/>
           <w:lang w:val="en-US"/>
         </w:rPr>
       </w:pPr>
@@ -1405,7 +2031,7 @@
     <w:tbl>
       <w:tblPr>
         <w:tblStyle w:val="TableGrid"/>
-        <w:tblpPr w:leftFromText="180" w:rightFromText="180" w:vertAnchor="page" w:horzAnchor="page" w:tblpX="2089" w:tblpY="12961"/>
+        <w:tblpPr w:leftFromText="180" w:rightFromText="180" w:vertAnchor="page" w:horzAnchor="page" w:tblpX="1909" w:tblpY="11161"/>
         <w:tblW w:w="9039" w:type="dxa"/>
         <w:tblLook w:val="04A0" w:firstRow="1" w:lastRow="0" w:firstColumn="1" w:lastColumn="0" w:noHBand="0" w:noVBand="1"/>
       </w:tblPr>
@@ -1434,6 +2060,8 @@
                 <w:szCs w:val="20"/>
               </w:rPr>
             </w:pPr>
+            <w:bookmarkStart w:id="0" w:name="_GoBack"/>
+            <w:bookmarkEnd w:id="0"/>
             <w:r>
               <w:rPr>
                 <w:rFonts w:ascii="Times Roman" w:hAnsi="Times Roman" w:cs="Times Roman"/>
@@ -1504,27 +2132,7 @@
                 <w:sz w:val="20"/>
                 <w:szCs w:val="20"/>
               </w:rPr>
-              <w:t xml:space="preserve">           </w:t>
-            </w:r>
-            <w:r>
-              <w:rPr>
-                <w:rFonts w:ascii="Times Roman" w:hAnsi="Times Roman" w:cs="Times Roman"/>
-                <w:bCs/>
-                <w:color w:val="000000"/>
-                <w:sz w:val="20"/>
-                <w:szCs w:val="20"/>
-              </w:rPr>
-              <w:t xml:space="preserve">        </w:t>
-            </w:r>
-            <w:r>
-              <w:rPr>
-                <w:rFonts w:ascii="Times Roman" w:hAnsi="Times Roman" w:cs="Times Roman"/>
-                <w:bCs/>
-                <w:color w:val="000000"/>
-                <w:sz w:val="20"/>
-                <w:szCs w:val="20"/>
-              </w:rPr>
-              <w:t xml:space="preserve"> Driver</w:t>
+              <w:t xml:space="preserve">                    Driver</w:t>
             </w:r>
           </w:p>
         </w:tc>
@@ -1569,7 +2177,6 @@
               <w:tabs>
                 <w:tab w:val="left" w:pos="3360"/>
               </w:tabs>
-              <w:jc w:val="both"/>
               <w:rPr>
                 <w:sz w:val="20"/>
                 <w:szCs w:val="20"/>
@@ -1580,7 +2187,25 @@
                 <w:sz w:val="20"/>
                 <w:szCs w:val="20"/>
               </w:rPr>
-              <w:t>O projeto será desenvolvido nas seguinte tecnologias :</w:t>
+              <w:t>O projeto deverá ser</w:t>
+            </w:r>
+          </w:p>
+          <w:p>
+            <w:pPr>
+              <w:tabs>
+                <w:tab w:val="left" w:pos="3360"/>
+              </w:tabs>
+              <w:rPr>
+                <w:sz w:val="20"/>
+                <w:szCs w:val="20"/>
+              </w:rPr>
+            </w:pPr>
+            <w:r>
+              <w:rPr>
+                <w:sz w:val="20"/>
+                <w:szCs w:val="20"/>
+              </w:rPr>
+              <w:t>desenvolvido  nas         seguintes tecnologias :</w:t>
             </w:r>
           </w:p>
           <w:p>
@@ -1647,21 +2272,12 @@
                 <w:szCs w:val="20"/>
               </w:rPr>
             </w:pPr>
-            <w:proofErr w:type="spellStart"/>
             <w:r>
               <w:rPr>
                 <w:sz w:val="20"/>
                 <w:szCs w:val="20"/>
               </w:rPr>
-              <w:t>My</w:t>
-            </w:r>
-            <w:proofErr w:type="spellEnd"/>
-            <w:r>
-              <w:rPr>
-                <w:sz w:val="20"/>
-                <w:szCs w:val="20"/>
-              </w:rPr>
-              <w:t xml:space="preserve"> SQL</w:t>
+              <w:t>My SQL</w:t>
             </w:r>
           </w:p>
           <w:p>
@@ -1706,17 +2322,7 @@
                 <w:sz w:val="20"/>
                 <w:szCs w:val="20"/>
               </w:rPr>
-              <w:t>-------------------------------------</w:t>
-            </w:r>
-            <w:r>
-              <w:rPr>
-                <w:rFonts w:ascii="Times Roman" w:hAnsi="Times Roman" w:cs="Times Roman"/>
-                <w:bCs/>
-                <w:color w:val="000000"/>
-                <w:sz w:val="20"/>
-                <w:szCs w:val="20"/>
-              </w:rPr>
-              <w:t>---------</w:t>
+              <w:t>----------------------------------------------</w:t>
             </w:r>
           </w:p>
         </w:tc>
@@ -1923,481 +2529,36 @@
           <w:szCs w:val="20"/>
         </w:rPr>
       </w:pPr>
-      <w:r>
-        <w:rPr>
-          <w:rFonts w:ascii="Times Roman" w:hAnsi="Times Roman" w:cs="Times Roman"/>
-          <w:bCs/>
-          <w:color w:val="000000"/>
-          <w:sz w:val="20"/>
-          <w:szCs w:val="20"/>
-        </w:rPr>
-        <w:t xml:space="preserve">Visto </w:t>
-      </w:r>
-      <w:r>
-        <w:rPr>
-          <w:rFonts w:ascii="Times Roman" w:hAnsi="Times Roman" w:cs="Times Roman"/>
-          <w:bCs/>
-          <w:color w:val="000000"/>
-          <w:sz w:val="20"/>
-          <w:szCs w:val="20"/>
-        </w:rPr>
-        <w:t>que</w:t>
-      </w:r>
-      <w:r>
-        <w:rPr>
-          <w:rFonts w:ascii="Times Roman" w:hAnsi="Times Roman" w:cs="Times Roman"/>
-          <w:bCs/>
-          <w:color w:val="000000"/>
-          <w:sz w:val="20"/>
-          <w:szCs w:val="20"/>
-          <w:lang w:val="en-US"/>
-        </w:rPr>
-        <w:t xml:space="preserve"> a</w:t>
-      </w:r>
-      <w:r>
-        <w:rPr>
-          <w:rFonts w:ascii="Times Roman" w:hAnsi="Times Roman" w:cs="Times Roman"/>
-          <w:bCs/>
-          <w:color w:val="000000"/>
-          <w:sz w:val="20"/>
-          <w:szCs w:val="20"/>
-          <w:lang w:val="en-US"/>
-        </w:rPr>
-        <w:t xml:space="preserve"> </w:t>
-      </w:r>
-      <w:r>
-        <w:rPr>
-          <w:rFonts w:ascii="Times Roman" w:hAnsi="Times Roman" w:cs="Times Roman"/>
-          <w:bCs/>
-          <w:color w:val="000000"/>
-          <w:sz w:val="20"/>
-          <w:szCs w:val="20"/>
-          <w:lang w:val="pt-BR"/>
-        </w:rPr>
-        <w:t>plataforma</w:t>
-      </w:r>
-      <w:r>
-        <w:rPr>
-          <w:rFonts w:ascii="Times Roman" w:hAnsi="Times Roman" w:cs="Times Roman"/>
-          <w:bCs/>
-          <w:color w:val="000000"/>
-          <w:sz w:val="20"/>
-          <w:szCs w:val="20"/>
-          <w:lang w:val="en-US"/>
-        </w:rPr>
-        <w:t xml:space="preserve">   podia  ter </w:t>
-      </w:r>
-      <w:r>
-        <w:rPr>
-          <w:rFonts w:ascii="Times Roman" w:hAnsi="Times Roman" w:cs="Times Roman"/>
-          <w:bCs/>
-          <w:color w:val="000000"/>
-          <w:sz w:val="20"/>
-          <w:szCs w:val="20"/>
-        </w:rPr>
-        <w:t xml:space="preserve"> uma amplitude maior, mas por falta de tempo, apenas focaremos na implementação dos </w:t>
-      </w:r>
-      <w:r>
-        <w:rPr>
-          <w:rFonts w:ascii="Times Roman" w:hAnsi="Times Roman" w:cs="Times Roman"/>
-          <w:bCs/>
-          <w:color w:val="000000"/>
-          <w:sz w:val="20"/>
-          <w:szCs w:val="20"/>
-        </w:rPr>
-        <w:t xml:space="preserve">planos de treinos, </w:t>
-      </w:r>
-      <w:r>
-        <w:rPr>
-          <w:rFonts w:ascii="Times Roman" w:hAnsi="Times Roman" w:cs="Times Roman"/>
-          <w:bCs/>
-          <w:color w:val="000000"/>
-          <w:sz w:val="20"/>
-          <w:szCs w:val="20"/>
-        </w:rPr>
-        <w:t>materiais para os mesmos</w:t>
-      </w:r>
-      <w:r>
-        <w:rPr>
-          <w:rFonts w:ascii="Times Roman" w:hAnsi="Times Roman" w:cs="Times Roman"/>
-          <w:bCs/>
-          <w:color w:val="000000"/>
-          <w:sz w:val="20"/>
-          <w:szCs w:val="20"/>
-        </w:rPr>
-        <w:t>, calendários</w:t>
-      </w:r>
-      <w:r>
-        <w:rPr>
-          <w:rFonts w:ascii="Times Roman" w:hAnsi="Times Roman" w:cs="Times Roman"/>
-          <w:bCs/>
-          <w:color w:val="000000"/>
-          <w:sz w:val="20"/>
-          <w:szCs w:val="20"/>
-        </w:rPr>
-        <w:t xml:space="preserve"> estáticos </w:t>
-      </w:r>
-      <w:r>
-        <w:rPr>
-          <w:rFonts w:ascii="Times Roman" w:hAnsi="Times Roman" w:cs="Times Roman"/>
-          <w:bCs/>
-          <w:color w:val="000000"/>
-          <w:sz w:val="20"/>
-          <w:szCs w:val="20"/>
-        </w:rPr>
-        <w:t>, perfis</w:t>
-      </w:r>
-      <w:r>
-        <w:rPr>
-          <w:rFonts w:ascii="Times Roman" w:hAnsi="Times Roman" w:cs="Times Roman"/>
-          <w:bCs/>
-          <w:color w:val="000000"/>
-          <w:sz w:val="20"/>
-          <w:szCs w:val="20"/>
-        </w:rPr>
-        <w:t xml:space="preserve"> estáticos</w:t>
-      </w:r>
-      <w:r>
-        <w:rPr>
-          <w:rFonts w:ascii="Times Roman" w:hAnsi="Times Roman" w:cs="Times Roman"/>
-          <w:bCs/>
-          <w:color w:val="000000"/>
-          <w:sz w:val="20"/>
-          <w:szCs w:val="20"/>
-        </w:rPr>
-        <w:t xml:space="preserve">, localização </w:t>
-      </w:r>
-      <w:r>
-        <w:rPr>
-          <w:rFonts w:ascii="Times Roman" w:hAnsi="Times Roman" w:cs="Times Roman"/>
-          <w:bCs/>
-          <w:color w:val="000000"/>
-          <w:sz w:val="20"/>
-          <w:szCs w:val="20"/>
-        </w:rPr>
-        <w:t>geográfica</w:t>
-      </w:r>
-      <w:r>
-        <w:rPr>
-          <w:rFonts w:ascii="Times Roman" w:hAnsi="Times Roman" w:cs="Times Roman"/>
-          <w:bCs/>
-          <w:color w:val="000000"/>
-          <w:sz w:val="20"/>
-          <w:szCs w:val="20"/>
-        </w:rPr>
-        <w:t xml:space="preserve"> </w:t>
-      </w:r>
-      <w:r>
-        <w:rPr>
-          <w:rFonts w:ascii="Times Roman" w:hAnsi="Times Roman" w:cs="Times Roman"/>
-          <w:bCs/>
-          <w:color w:val="000000"/>
-          <w:sz w:val="20"/>
-          <w:szCs w:val="20"/>
-        </w:rPr>
-        <w:t>e a</w:t>
-      </w:r>
-      <w:r>
-        <w:rPr>
-          <w:rFonts w:ascii="Times Roman" w:hAnsi="Times Roman" w:cs="Times Roman"/>
-          <w:bCs/>
-          <w:color w:val="000000"/>
-          <w:sz w:val="20"/>
-          <w:szCs w:val="20"/>
-        </w:rPr>
-        <w:t xml:space="preserve"> comunicação</w:t>
-      </w:r>
-      <w:r>
-        <w:rPr>
-          <w:rFonts w:ascii="Times Roman" w:hAnsi="Times Roman" w:cs="Times Roman"/>
-          <w:bCs/>
-          <w:color w:val="000000"/>
-          <w:sz w:val="20"/>
-          <w:szCs w:val="20"/>
-        </w:rPr>
-        <w:t xml:space="preserve"> entre o atleta, staff técnica e gestores desportivos </w:t>
-      </w:r>
-      <w:r>
-        <w:rPr>
-          <w:rFonts w:ascii="Times Roman" w:hAnsi="Times Roman" w:cs="Times Roman"/>
-          <w:bCs/>
-          <w:color w:val="000000"/>
-          <w:sz w:val="20"/>
-          <w:szCs w:val="20"/>
-        </w:rPr>
-        <w:t xml:space="preserve"> dentro da plataforma. </w:t>
-      </w:r>
-    </w:p>
-    <w:p>
-      <w:pPr>
-        <w:tabs>
-          <w:tab w:val="left" w:pos="3360"/>
-        </w:tabs>
-        <w:jc w:val="both"/>
-        <w:rPr>
-          <w:rFonts w:ascii="Times Roman" w:hAnsi="Times Roman" w:cs="Times Roman"/>
-          <w:bCs/>
-          <w:color w:val="000000"/>
-          <w:sz w:val="20"/>
-          <w:szCs w:val="20"/>
-        </w:rPr>
-      </w:pPr>
-      <w:r>
-        <w:rPr>
-          <w:rFonts w:ascii="Times Roman" w:hAnsi="Times Roman" w:cs="Times Roman"/>
-          <w:bCs/>
-          <w:color w:val="000000"/>
-          <w:sz w:val="20"/>
-          <w:szCs w:val="20"/>
-        </w:rPr>
-        <w:t>Deixando, desta forma, de parte a implementação de planos de nutrição</w:t>
-      </w:r>
-      <w:r>
-        <w:rPr>
-          <w:rFonts w:ascii="Times Roman" w:hAnsi="Times Roman" w:cs="Times Roman"/>
-          <w:bCs/>
-          <w:color w:val="000000"/>
-          <w:sz w:val="20"/>
-          <w:szCs w:val="20"/>
-        </w:rPr>
-        <w:t xml:space="preserve"> e edição dos mesmos, manipulação e edição de perfis</w:t>
-      </w:r>
-      <w:r>
-        <w:rPr>
-          <w:rFonts w:ascii="Times Roman" w:hAnsi="Times Roman" w:cs="Times Roman"/>
-          <w:bCs/>
-          <w:color w:val="000000"/>
-          <w:sz w:val="20"/>
-          <w:szCs w:val="20"/>
-        </w:rPr>
-        <w:t>,</w:t>
-      </w:r>
-      <w:r>
-        <w:rPr>
-          <w:rFonts w:ascii="Times Roman" w:hAnsi="Times Roman" w:cs="Times Roman"/>
-          <w:bCs/>
-          <w:color w:val="000000"/>
-          <w:sz w:val="20"/>
-          <w:szCs w:val="20"/>
-        </w:rPr>
-        <w:t xml:space="preserve">  calendários e objetivos, visualização</w:t>
-      </w:r>
-      <w:r>
-        <w:rPr>
-          <w:rFonts w:ascii="Times Roman" w:hAnsi="Times Roman" w:cs="Times Roman"/>
-          <w:bCs/>
-          <w:color w:val="000000"/>
-          <w:sz w:val="20"/>
-          <w:szCs w:val="20"/>
-        </w:rPr>
-        <w:t xml:space="preserve"> de janelas de transferência, etc.</w:t>
-      </w:r>
-    </w:p>
-    <w:p>
-      <w:pPr>
-        <w:tabs>
-          <w:tab w:val="left" w:pos="3360"/>
-        </w:tabs>
-        <w:jc w:val="both"/>
-        <w:rPr>
-          <w:rFonts w:ascii="Times Roman" w:hAnsi="Times Roman" w:cs="Times Roman"/>
-          <w:bCs/>
-          <w:color w:val="000000"/>
-          <w:sz w:val="20"/>
-          <w:szCs w:val="20"/>
-        </w:rPr>
-      </w:pPr>
-    </w:p>
-    <w:p>
-      <w:pPr>
-        <w:tabs>
-          <w:tab w:val="left" w:pos="3360"/>
-        </w:tabs>
-        <w:jc w:val="both"/>
-        <w:rPr>
-          <w:rFonts w:ascii="Times Roman" w:hAnsi="Times Roman" w:cs="Times Roman"/>
-          <w:bCs/>
-          <w:color w:val="000000"/>
-          <w:sz w:val="20"/>
-          <w:szCs w:val="20"/>
-        </w:rPr>
-      </w:pPr>
-    </w:p>
-    <w:p>
-      <w:pPr>
-        <w:tabs>
-          <w:tab w:val="left" w:pos="3360"/>
-        </w:tabs>
-        <w:jc w:val="both"/>
-        <w:rPr>
-          <w:rFonts w:ascii="Times Roman" w:hAnsi="Times Roman" w:cs="Times Roman"/>
-          <w:bCs/>
-          <w:color w:val="000000"/>
-          <w:sz w:val="20"/>
-          <w:szCs w:val="20"/>
-        </w:rPr>
-      </w:pPr>
-    </w:p>
-    <w:p>
-      <w:pPr>
-        <w:tabs>
-          <w:tab w:val="left" w:pos="3360"/>
-        </w:tabs>
-        <w:jc w:val="both"/>
-        <w:rPr>
-          <w:rFonts w:ascii="Times Roman" w:hAnsi="Times Roman" w:cs="Times Roman"/>
-          <w:bCs/>
-          <w:color w:val="000000"/>
-          <w:sz w:val="20"/>
-          <w:szCs w:val="20"/>
-        </w:rPr>
-      </w:pPr>
-    </w:p>
-    <w:p>
-      <w:pPr>
-        <w:tabs>
-          <w:tab w:val="left" w:pos="3360"/>
-        </w:tabs>
-        <w:jc w:val="both"/>
-        <w:rPr>
-          <w:rFonts w:ascii="Times Roman" w:hAnsi="Times Roman" w:cs="Times Roman"/>
-          <w:bCs/>
-          <w:color w:val="000000"/>
-          <w:sz w:val="20"/>
-          <w:szCs w:val="20"/>
-        </w:rPr>
-      </w:pPr>
-    </w:p>
-    <w:p>
-      <w:pPr>
-        <w:tabs>
-          <w:tab w:val="left" w:pos="3360"/>
-        </w:tabs>
-        <w:jc w:val="both"/>
-        <w:rPr>
-          <w:rFonts w:ascii="Times Roman" w:hAnsi="Times Roman" w:cs="Times Roman"/>
-          <w:bCs/>
-          <w:color w:val="000000"/>
-          <w:sz w:val="20"/>
-          <w:szCs w:val="20"/>
-        </w:rPr>
-      </w:pPr>
-    </w:p>
-    <w:p>
-      <w:pPr>
-        <w:tabs>
-          <w:tab w:val="left" w:pos="3360"/>
-        </w:tabs>
-        <w:jc w:val="both"/>
-        <w:rPr>
-          <w:rFonts w:cs="Times Roman"/>
-          <w:b/>
-          <w:bCs/>
-          <w:color w:val="000000"/>
-          <w:sz w:val="28"/>
-          <w:szCs w:val="28"/>
-        </w:rPr>
-      </w:pPr>
-      <w:r>
-        <w:rPr>
-          <w:rFonts w:cs="Times New Roman"/>
-          <w:b/>
-          <w:color w:val="000000"/>
-          <w:sz w:val="28"/>
-          <w:szCs w:val="28"/>
-          <w:lang w:val="en-US"/>
-        </w:rPr>
-        <w:t xml:space="preserve">4. </w:t>
-      </w:r>
-      <w:r>
-        <w:rPr>
-          <w:rFonts w:cs="Times Roman"/>
-          <w:b/>
-          <w:bCs/>
-          <w:color w:val="000000"/>
-          <w:sz w:val="28"/>
-          <w:szCs w:val="28"/>
-          <w:lang w:val="en-US"/>
-        </w:rPr>
-        <w:t>Constraints</w:t>
-      </w:r>
-    </w:p>
-    <w:p>
-      <w:pPr>
-        <w:tabs>
-          <w:tab w:val="left" w:pos="3360"/>
-        </w:tabs>
-        <w:jc w:val="both"/>
-        <w:rPr>
-          <w:rFonts w:ascii="Times New Roman" w:hAnsi="Times New Roman" w:cs="Times New Roman"/>
-          <w:b/>
-          <w:color w:val="000000"/>
-          <w:sz w:val="28"/>
-          <w:szCs w:val="28"/>
-          <w:lang w:val="en-US"/>
-        </w:rPr>
-      </w:pPr>
-    </w:p>
-    <w:p>
-      <w:pPr>
-        <w:tabs>
-          <w:tab w:val="left" w:pos="3360"/>
-        </w:tabs>
-        <w:jc w:val="both"/>
-        <w:rPr>
-          <w:rFonts w:ascii="Times New Roman" w:hAnsi="Times New Roman" w:cs="Times New Roman"/>
-          <w:b/>
-          <w:color w:val="000000"/>
-          <w:sz w:val="28"/>
-          <w:szCs w:val="28"/>
-          <w:lang w:val="en-US"/>
-        </w:rPr>
-      </w:pPr>
-    </w:p>
-    <w:p>
-      <w:pPr>
-        <w:tabs>
-          <w:tab w:val="left" w:pos="3360"/>
-        </w:tabs>
-        <w:jc w:val="both"/>
-        <w:rPr>
-          <w:rFonts w:ascii="Times Roman" w:hAnsi="Times Roman" w:cs="Times Roman"/>
-          <w:bCs/>
-          <w:color w:val="000000"/>
-          <w:sz w:val="20"/>
-          <w:szCs w:val="20"/>
-        </w:rPr>
-      </w:pPr>
     </w:p>
     <w:tbl>
       <w:tblPr>
         <w:tblStyle w:val="MediumGrid3-Accent2"/>
         <w:tblpPr w:leftFromText="180" w:rightFromText="180" w:vertAnchor="page" w:horzAnchor="page" w:tblpX="109" w:tblpY="3061"/>
-        <w:tblW w:w="9715" w:type="dxa"/>
+        <w:tblW w:w="11862" w:type="dxa"/>
         <w:tblLayout w:type="fixed"/>
         <w:tblLook w:val="04A0" w:firstRow="1" w:lastRow="0" w:firstColumn="1" w:lastColumn="0" w:noHBand="0" w:noVBand="1"/>
       </w:tblPr>
       <w:tblGrid>
-        <w:gridCol w:w="2614"/>
-        <w:gridCol w:w="648"/>
-        <w:gridCol w:w="549"/>
-        <w:gridCol w:w="824"/>
-        <w:gridCol w:w="549"/>
-        <w:gridCol w:w="825"/>
-        <w:gridCol w:w="686"/>
-        <w:gridCol w:w="825"/>
-        <w:gridCol w:w="960"/>
-        <w:gridCol w:w="1235"/>
+        <w:gridCol w:w="3190"/>
+        <w:gridCol w:w="792"/>
+        <w:gridCol w:w="670"/>
+        <w:gridCol w:w="1006"/>
+        <w:gridCol w:w="670"/>
+        <w:gridCol w:w="1007"/>
+        <w:gridCol w:w="839"/>
+        <w:gridCol w:w="1007"/>
+        <w:gridCol w:w="1173"/>
+        <w:gridCol w:w="1508"/>
       </w:tblGrid>
       <w:tr>
         <w:trPr>
           <w:cnfStyle w:val="100000000000" w:firstRow="1" w:lastRow="0" w:firstColumn="0" w:lastColumn="0" w:oddVBand="0" w:evenVBand="0" w:oddHBand="0" w:evenHBand="0" w:firstRowFirstColumn="0" w:firstRowLastColumn="0" w:lastRowFirstColumn="0" w:lastRowLastColumn="0"/>
-          <w:trHeight w:val="268"/>
+          <w:trHeight w:val="304"/>
         </w:trPr>
         <w:tc>
           <w:tcPr>
             <w:cnfStyle w:val="001000000000" w:firstRow="0" w:lastRow="0" w:firstColumn="1" w:lastColumn="0" w:oddVBand="0" w:evenVBand="0" w:oddHBand="0" w:evenHBand="0" w:firstRowFirstColumn="0" w:firstRowLastColumn="0" w:lastRowFirstColumn="0" w:lastRowLastColumn="0"/>
-            <w:tcW w:w="2614" w:type="dxa"/>
+            <w:tcW w:w="3190" w:type="dxa"/>
           </w:tcPr>
           <w:p>
             <w:r>
@@ -2407,7 +2568,7 @@
         </w:tc>
         <w:tc>
           <w:tcPr>
-            <w:tcW w:w="648" w:type="dxa"/>
+            <w:tcW w:w="792" w:type="dxa"/>
           </w:tcPr>
           <w:p>
             <w:pPr>
@@ -2428,7 +2589,7 @@
         </w:tc>
         <w:tc>
           <w:tcPr>
-            <w:tcW w:w="549" w:type="dxa"/>
+            <w:tcW w:w="670" w:type="dxa"/>
           </w:tcPr>
           <w:p>
             <w:pPr>
@@ -2438,7 +2599,7 @@
         </w:tc>
         <w:tc>
           <w:tcPr>
-            <w:tcW w:w="824" w:type="dxa"/>
+            <w:tcW w:w="1006" w:type="dxa"/>
           </w:tcPr>
           <w:p>
             <w:pPr>
@@ -2459,7 +2620,7 @@
         </w:tc>
         <w:tc>
           <w:tcPr>
-            <w:tcW w:w="549" w:type="dxa"/>
+            <w:tcW w:w="670" w:type="dxa"/>
           </w:tcPr>
           <w:p>
             <w:pPr>
@@ -2469,7 +2630,7 @@
         </w:tc>
         <w:tc>
           <w:tcPr>
-            <w:tcW w:w="825" w:type="dxa"/>
+            <w:tcW w:w="1007" w:type="dxa"/>
           </w:tcPr>
           <w:p>
             <w:pPr>
@@ -2504,7 +2665,7 @@
         </w:tc>
         <w:tc>
           <w:tcPr>
-            <w:tcW w:w="686" w:type="dxa"/>
+            <w:tcW w:w="839" w:type="dxa"/>
           </w:tcPr>
           <w:p>
             <w:pPr>
@@ -2514,7 +2675,7 @@
         </w:tc>
         <w:tc>
           <w:tcPr>
-            <w:tcW w:w="825" w:type="dxa"/>
+            <w:tcW w:w="1007" w:type="dxa"/>
           </w:tcPr>
           <w:p>
             <w:pPr>
@@ -2535,7 +2696,7 @@
         </w:tc>
         <w:tc>
           <w:tcPr>
-            <w:tcW w:w="960" w:type="dxa"/>
+            <w:tcW w:w="1173" w:type="dxa"/>
           </w:tcPr>
           <w:p>
             <w:pPr>
@@ -2545,7 +2706,7 @@
         </w:tc>
         <w:tc>
           <w:tcPr>
-            <w:tcW w:w="1235" w:type="dxa"/>
+            <w:tcW w:w="1508" w:type="dxa"/>
           </w:tcPr>
           <w:p>
             <w:pPr>
@@ -2568,12 +2729,12 @@
       <w:tr>
         <w:trPr>
           <w:cnfStyle w:val="000000100000" w:firstRow="0" w:lastRow="0" w:firstColumn="0" w:lastColumn="0" w:oddVBand="0" w:evenVBand="0" w:oddHBand="1" w:evenHBand="0" w:firstRowFirstColumn="0" w:firstRowLastColumn="0" w:lastRowFirstColumn="0" w:lastRowLastColumn="0"/>
-          <w:trHeight w:val="456"/>
+          <w:trHeight w:val="517"/>
         </w:trPr>
         <w:tc>
           <w:tcPr>
             <w:cnfStyle w:val="001000000000" w:firstRow="0" w:lastRow="0" w:firstColumn="1" w:lastColumn="0" w:oddVBand="0" w:evenVBand="0" w:oddHBand="0" w:evenHBand="0" w:firstRowFirstColumn="0" w:firstRowLastColumn="0" w:lastRowFirstColumn="0" w:lastRowLastColumn="0"/>
-            <w:tcW w:w="2614" w:type="dxa"/>
+            <w:tcW w:w="3190" w:type="dxa"/>
           </w:tcPr>
           <w:p>
             <w:pPr>
@@ -2608,7 +2769,7 @@
         </w:tc>
         <w:tc>
           <w:tcPr>
-            <w:tcW w:w="648" w:type="dxa"/>
+            <w:tcW w:w="792" w:type="dxa"/>
             <w:shd w:val="clear" w:color="auto" w:fill="8DB3E2" w:themeFill="text2" w:themeFillTint="66"/>
           </w:tcPr>
           <w:p>
@@ -2619,7 +2780,7 @@
         </w:tc>
         <w:tc>
           <w:tcPr>
-            <w:tcW w:w="549" w:type="dxa"/>
+            <w:tcW w:w="670" w:type="dxa"/>
             <w:shd w:val="clear" w:color="auto" w:fill="8DB3E2" w:themeFill="text2" w:themeFillTint="66"/>
           </w:tcPr>
           <w:p>
@@ -2630,7 +2791,7 @@
         </w:tc>
         <w:tc>
           <w:tcPr>
-            <w:tcW w:w="824" w:type="dxa"/>
+            <w:tcW w:w="1006" w:type="dxa"/>
             <w:shd w:val="clear" w:color="auto" w:fill="8DB3E2" w:themeFill="text2" w:themeFillTint="66"/>
           </w:tcPr>
           <w:p>
@@ -2641,7 +2802,7 @@
         </w:tc>
         <w:tc>
           <w:tcPr>
-            <w:tcW w:w="549" w:type="dxa"/>
+            <w:tcW w:w="670" w:type="dxa"/>
           </w:tcPr>
           <w:p>
             <w:pPr>
@@ -2651,7 +2812,7 @@
         </w:tc>
         <w:tc>
           <w:tcPr>
-            <w:tcW w:w="825" w:type="dxa"/>
+            <w:tcW w:w="1007" w:type="dxa"/>
           </w:tcPr>
           <w:p>
             <w:pPr>
@@ -2661,7 +2822,7 @@
         </w:tc>
         <w:tc>
           <w:tcPr>
-            <w:tcW w:w="686" w:type="dxa"/>
+            <w:tcW w:w="839" w:type="dxa"/>
           </w:tcPr>
           <w:p>
             <w:pPr>
@@ -2671,7 +2832,7 @@
         </w:tc>
         <w:tc>
           <w:tcPr>
-            <w:tcW w:w="825" w:type="dxa"/>
+            <w:tcW w:w="1007" w:type="dxa"/>
           </w:tcPr>
           <w:p>
             <w:pPr>
@@ -2681,7 +2842,7 @@
         </w:tc>
         <w:tc>
           <w:tcPr>
-            <w:tcW w:w="960" w:type="dxa"/>
+            <w:tcW w:w="1173" w:type="dxa"/>
           </w:tcPr>
           <w:p>
             <w:pPr>
@@ -2691,7 +2852,7 @@
         </w:tc>
         <w:tc>
           <w:tcPr>
-            <w:tcW w:w="1235" w:type="dxa"/>
+            <w:tcW w:w="1508" w:type="dxa"/>
           </w:tcPr>
           <w:p>
             <w:pPr>
@@ -2702,12 +2863,12 @@
       </w:tr>
       <w:tr>
         <w:trPr>
-          <w:trHeight w:val="268"/>
+          <w:trHeight w:val="304"/>
         </w:trPr>
         <w:tc>
           <w:tcPr>
             <w:cnfStyle w:val="001000000000" w:firstRow="0" w:lastRow="0" w:firstColumn="1" w:lastColumn="0" w:oddVBand="0" w:evenVBand="0" w:oddHBand="0" w:evenHBand="0" w:firstRowFirstColumn="0" w:firstRowLastColumn="0" w:lastRowFirstColumn="0" w:lastRowLastColumn="0"/>
-            <w:tcW w:w="2614" w:type="dxa"/>
+            <w:tcW w:w="3190" w:type="dxa"/>
           </w:tcPr>
           <w:p>
             <w:pPr>
@@ -2736,7 +2897,7 @@
         </w:tc>
         <w:tc>
           <w:tcPr>
-            <w:tcW w:w="648" w:type="dxa"/>
+            <w:tcW w:w="792" w:type="dxa"/>
             <w:shd w:val="clear" w:color="auto" w:fill="8DB3E2" w:themeFill="text2" w:themeFillTint="66"/>
           </w:tcPr>
           <w:p>
@@ -2747,7 +2908,7 @@
         </w:tc>
         <w:tc>
           <w:tcPr>
-            <w:tcW w:w="549" w:type="dxa"/>
+            <w:tcW w:w="670" w:type="dxa"/>
             <w:shd w:val="clear" w:color="auto" w:fill="8DB3E2" w:themeFill="text2" w:themeFillTint="66"/>
           </w:tcPr>
           <w:p>
@@ -2758,7 +2919,7 @@
         </w:tc>
         <w:tc>
           <w:tcPr>
-            <w:tcW w:w="824" w:type="dxa"/>
+            <w:tcW w:w="1006" w:type="dxa"/>
             <w:shd w:val="clear" w:color="auto" w:fill="8DB3E2" w:themeFill="text2" w:themeFillTint="66"/>
           </w:tcPr>
           <w:p>
@@ -2769,7 +2930,7 @@
         </w:tc>
         <w:tc>
           <w:tcPr>
-            <w:tcW w:w="549" w:type="dxa"/>
+            <w:tcW w:w="670" w:type="dxa"/>
           </w:tcPr>
           <w:p>
             <w:pPr>
@@ -2779,7 +2940,7 @@
         </w:tc>
         <w:tc>
           <w:tcPr>
-            <w:tcW w:w="825" w:type="dxa"/>
+            <w:tcW w:w="1007" w:type="dxa"/>
           </w:tcPr>
           <w:p>
             <w:pPr>
@@ -2789,7 +2950,7 @@
         </w:tc>
         <w:tc>
           <w:tcPr>
-            <w:tcW w:w="686" w:type="dxa"/>
+            <w:tcW w:w="839" w:type="dxa"/>
           </w:tcPr>
           <w:p>
             <w:pPr>
@@ -2799,7 +2960,7 @@
         </w:tc>
         <w:tc>
           <w:tcPr>
-            <w:tcW w:w="825" w:type="dxa"/>
+            <w:tcW w:w="1007" w:type="dxa"/>
           </w:tcPr>
           <w:p>
             <w:pPr>
@@ -2809,7 +2970,7 @@
         </w:tc>
         <w:tc>
           <w:tcPr>
-            <w:tcW w:w="960" w:type="dxa"/>
+            <w:tcW w:w="1173" w:type="dxa"/>
           </w:tcPr>
           <w:p>
             <w:pPr>
@@ -2819,7 +2980,7 @@
         </w:tc>
         <w:tc>
           <w:tcPr>
-            <w:tcW w:w="1235" w:type="dxa"/>
+            <w:tcW w:w="1508" w:type="dxa"/>
           </w:tcPr>
           <w:p>
             <w:pPr>
@@ -2831,12 +2992,12 @@
       <w:tr>
         <w:trPr>
           <w:cnfStyle w:val="000000100000" w:firstRow="0" w:lastRow="0" w:firstColumn="0" w:lastColumn="0" w:oddVBand="0" w:evenVBand="0" w:oddHBand="1" w:evenHBand="0" w:firstRowFirstColumn="0" w:firstRowLastColumn="0" w:lastRowFirstColumn="0" w:lastRowLastColumn="0"/>
-          <w:trHeight w:val="268"/>
+          <w:trHeight w:val="304"/>
         </w:trPr>
         <w:tc>
           <w:tcPr>
             <w:cnfStyle w:val="001000000000" w:firstRow="0" w:lastRow="0" w:firstColumn="1" w:lastColumn="0" w:oddVBand="0" w:evenVBand="0" w:oddHBand="0" w:evenHBand="0" w:firstRowFirstColumn="0" w:firstRowLastColumn="0" w:lastRowFirstColumn="0" w:lastRowLastColumn="0"/>
-            <w:tcW w:w="2614" w:type="dxa"/>
+            <w:tcW w:w="3190" w:type="dxa"/>
           </w:tcPr>
           <w:p>
             <w:pPr>
@@ -2850,13 +3011,27 @@
                 <w:sz w:val="20"/>
                 <w:szCs w:val="20"/>
               </w:rPr>
-              <w:t>Interface de usuário</w:t>
+              <w:t>Interface</w:t>
             </w:r>
-          </w:p>
-        </w:tc>
-        <w:tc>
-          <w:tcPr>
-            <w:tcW w:w="648" w:type="dxa"/>
+            <w:r>
+              <w:rPr>
+                <w:sz w:val="20"/>
+                <w:szCs w:val="20"/>
+              </w:rPr>
+              <w:t>s</w:t>
+            </w:r>
+            <w:r>
+              <w:rPr>
+                <w:sz w:val="20"/>
+                <w:szCs w:val="20"/>
+              </w:rPr>
+              <w:t xml:space="preserve"> de usuário</w:t>
+            </w:r>
+          </w:p>
+        </w:tc>
+        <w:tc>
+          <w:tcPr>
+            <w:tcW w:w="792" w:type="dxa"/>
             <w:shd w:val="clear" w:color="auto" w:fill="8DB3E2" w:themeFill="text2" w:themeFillTint="66"/>
           </w:tcPr>
           <w:p>
@@ -2867,7 +3042,7 @@
         </w:tc>
         <w:tc>
           <w:tcPr>
-            <w:tcW w:w="549" w:type="dxa"/>
+            <w:tcW w:w="670" w:type="dxa"/>
             <w:shd w:val="clear" w:color="auto" w:fill="8DB3E2" w:themeFill="text2" w:themeFillTint="66"/>
           </w:tcPr>
           <w:p>
@@ -2878,7 +3053,7 @@
         </w:tc>
         <w:tc>
           <w:tcPr>
-            <w:tcW w:w="824" w:type="dxa"/>
+            <w:tcW w:w="1006" w:type="dxa"/>
             <w:shd w:val="clear" w:color="auto" w:fill="8DB3E2" w:themeFill="text2" w:themeFillTint="66"/>
           </w:tcPr>
           <w:p>
@@ -2889,7 +3064,7 @@
         </w:tc>
         <w:tc>
           <w:tcPr>
-            <w:tcW w:w="549" w:type="dxa"/>
+            <w:tcW w:w="670" w:type="dxa"/>
             <w:shd w:val="clear" w:color="auto" w:fill="8DB3E2" w:themeFill="text2" w:themeFillTint="66"/>
           </w:tcPr>
           <w:p>
@@ -2900,7 +3075,7 @@
         </w:tc>
         <w:tc>
           <w:tcPr>
-            <w:tcW w:w="825" w:type="dxa"/>
+            <w:tcW w:w="1007" w:type="dxa"/>
             <w:shd w:val="clear" w:color="auto" w:fill="8DB3E2" w:themeFill="text2" w:themeFillTint="66"/>
           </w:tcPr>
           <w:p>
@@ -2911,7 +3086,7 @@
         </w:tc>
         <w:tc>
           <w:tcPr>
-            <w:tcW w:w="686" w:type="dxa"/>
+            <w:tcW w:w="839" w:type="dxa"/>
             <w:shd w:val="clear" w:color="auto" w:fill="8DB3E2" w:themeFill="text2" w:themeFillTint="66"/>
           </w:tcPr>
           <w:p>
@@ -2922,7 +3097,7 @@
         </w:tc>
         <w:tc>
           <w:tcPr>
-            <w:tcW w:w="825" w:type="dxa"/>
+            <w:tcW w:w="1007" w:type="dxa"/>
             <w:shd w:val="clear" w:color="auto" w:fill="8DB3E2" w:themeFill="text2" w:themeFillTint="66"/>
           </w:tcPr>
           <w:p>
@@ -2933,7 +3108,7 @@
         </w:tc>
         <w:tc>
           <w:tcPr>
-            <w:tcW w:w="960" w:type="dxa"/>
+            <w:tcW w:w="1173" w:type="dxa"/>
           </w:tcPr>
           <w:p>
             <w:pPr>
@@ -2943,7 +3118,7 @@
         </w:tc>
         <w:tc>
           <w:tcPr>
-            <w:tcW w:w="1235" w:type="dxa"/>
+            <w:tcW w:w="1508" w:type="dxa"/>
           </w:tcPr>
           <w:p>
             <w:pPr>
@@ -2954,12 +3129,12 @@
       </w:tr>
       <w:tr>
         <w:trPr>
-          <w:trHeight w:val="456"/>
+          <w:trHeight w:val="517"/>
         </w:trPr>
         <w:tc>
           <w:tcPr>
             <w:cnfStyle w:val="001000000000" w:firstRow="0" w:lastRow="0" w:firstColumn="1" w:lastColumn="0" w:oddVBand="0" w:evenVBand="0" w:oddHBand="0" w:evenHBand="0" w:firstRowFirstColumn="0" w:firstRowLastColumn="0" w:lastRowFirstColumn="0" w:lastRowLastColumn="0"/>
-            <w:tcW w:w="2614" w:type="dxa"/>
+            <w:tcW w:w="3190" w:type="dxa"/>
           </w:tcPr>
           <w:p>
             <w:pPr>
@@ -2979,7 +3154,7 @@
         </w:tc>
         <w:tc>
           <w:tcPr>
-            <w:tcW w:w="648" w:type="dxa"/>
+            <w:tcW w:w="792" w:type="dxa"/>
             <w:shd w:val="clear" w:color="auto" w:fill="8DB3E2" w:themeFill="text2" w:themeFillTint="66"/>
           </w:tcPr>
           <w:p>
@@ -2990,7 +3165,7 @@
         </w:tc>
         <w:tc>
           <w:tcPr>
-            <w:tcW w:w="549" w:type="dxa"/>
+            <w:tcW w:w="670" w:type="dxa"/>
             <w:shd w:val="clear" w:color="auto" w:fill="8DB3E2" w:themeFill="text2" w:themeFillTint="66"/>
           </w:tcPr>
           <w:p>
@@ -3001,7 +3176,7 @@
         </w:tc>
         <w:tc>
           <w:tcPr>
-            <w:tcW w:w="824" w:type="dxa"/>
+            <w:tcW w:w="1006" w:type="dxa"/>
             <w:shd w:val="clear" w:color="auto" w:fill="8DB3E2" w:themeFill="text2" w:themeFillTint="66"/>
           </w:tcPr>
           <w:p>
@@ -3012,7 +3187,7 @@
         </w:tc>
         <w:tc>
           <w:tcPr>
-            <w:tcW w:w="549" w:type="dxa"/>
+            <w:tcW w:w="670" w:type="dxa"/>
           </w:tcPr>
           <w:p>
             <w:pPr>
@@ -3022,7 +3197,7 @@
         </w:tc>
         <w:tc>
           <w:tcPr>
-            <w:tcW w:w="825" w:type="dxa"/>
+            <w:tcW w:w="1007" w:type="dxa"/>
           </w:tcPr>
           <w:p>
             <w:pPr>
@@ -3032,7 +3207,7 @@
         </w:tc>
         <w:tc>
           <w:tcPr>
-            <w:tcW w:w="686" w:type="dxa"/>
+            <w:tcW w:w="839" w:type="dxa"/>
           </w:tcPr>
           <w:p>
             <w:pPr>
@@ -3042,7 +3217,7 @@
         </w:tc>
         <w:tc>
           <w:tcPr>
-            <w:tcW w:w="825" w:type="dxa"/>
+            <w:tcW w:w="1007" w:type="dxa"/>
           </w:tcPr>
           <w:p>
             <w:pPr>
@@ -3052,7 +3227,7 @@
         </w:tc>
         <w:tc>
           <w:tcPr>
-            <w:tcW w:w="960" w:type="dxa"/>
+            <w:tcW w:w="1173" w:type="dxa"/>
           </w:tcPr>
           <w:p>
             <w:pPr>
@@ -3062,7 +3237,7 @@
         </w:tc>
         <w:tc>
           <w:tcPr>
-            <w:tcW w:w="1235" w:type="dxa"/>
+            <w:tcW w:w="1508" w:type="dxa"/>
           </w:tcPr>
           <w:p>
             <w:pPr>
@@ -3074,12 +3249,12 @@
       <w:tr>
         <w:trPr>
           <w:cnfStyle w:val="000000100000" w:firstRow="0" w:lastRow="0" w:firstColumn="0" w:lastColumn="0" w:oddVBand="0" w:evenVBand="0" w:oddHBand="1" w:evenHBand="0" w:firstRowFirstColumn="0" w:firstRowLastColumn="0" w:lastRowFirstColumn="0" w:lastRowLastColumn="0"/>
-          <w:trHeight w:val="268"/>
+          <w:trHeight w:val="304"/>
         </w:trPr>
         <w:tc>
           <w:tcPr>
             <w:cnfStyle w:val="001000000000" w:firstRow="0" w:lastRow="0" w:firstColumn="1" w:lastColumn="0" w:oddVBand="0" w:evenVBand="0" w:oddHBand="0" w:evenHBand="0" w:firstRowFirstColumn="0" w:firstRowLastColumn="0" w:lastRowFirstColumn="0" w:lastRowLastColumn="0"/>
-            <w:tcW w:w="2614" w:type="dxa"/>
+            <w:tcW w:w="3190" w:type="dxa"/>
           </w:tcPr>
           <w:p>
             <w:pPr>
@@ -3108,7 +3283,7 @@
         </w:tc>
         <w:tc>
           <w:tcPr>
-            <w:tcW w:w="648" w:type="dxa"/>
+            <w:tcW w:w="792" w:type="dxa"/>
           </w:tcPr>
           <w:p>
             <w:pPr>
@@ -3118,7 +3293,7 @@
         </w:tc>
         <w:tc>
           <w:tcPr>
-            <w:tcW w:w="549" w:type="dxa"/>
+            <w:tcW w:w="670" w:type="dxa"/>
           </w:tcPr>
           <w:p>
             <w:pPr>
@@ -3128,7 +3303,7 @@
         </w:tc>
         <w:tc>
           <w:tcPr>
-            <w:tcW w:w="824" w:type="dxa"/>
+            <w:tcW w:w="1006" w:type="dxa"/>
             <w:shd w:val="clear" w:color="auto" w:fill="8DB3E2" w:themeFill="text2" w:themeFillTint="66"/>
           </w:tcPr>
           <w:p>
@@ -3139,7 +3314,7 @@
         </w:tc>
         <w:tc>
           <w:tcPr>
-            <w:tcW w:w="549" w:type="dxa"/>
+            <w:tcW w:w="670" w:type="dxa"/>
             <w:shd w:val="clear" w:color="auto" w:fill="8DB3E2" w:themeFill="text2" w:themeFillTint="66"/>
           </w:tcPr>
           <w:p>
@@ -3150,7 +3325,7 @@
         </w:tc>
         <w:tc>
           <w:tcPr>
-            <w:tcW w:w="825" w:type="dxa"/>
+            <w:tcW w:w="1007" w:type="dxa"/>
             <w:shd w:val="clear" w:color="auto" w:fill="8DB3E2" w:themeFill="text2" w:themeFillTint="66"/>
           </w:tcPr>
           <w:p>
@@ -3161,7 +3336,7 @@
         </w:tc>
         <w:tc>
           <w:tcPr>
-            <w:tcW w:w="686" w:type="dxa"/>
+            <w:tcW w:w="839" w:type="dxa"/>
           </w:tcPr>
           <w:p>
             <w:pPr>
@@ -3171,7 +3346,7 @@
         </w:tc>
         <w:tc>
           <w:tcPr>
-            <w:tcW w:w="825" w:type="dxa"/>
+            <w:tcW w:w="1007" w:type="dxa"/>
           </w:tcPr>
           <w:p>
             <w:pPr>
@@ -3181,7 +3356,7 @@
         </w:tc>
         <w:tc>
           <w:tcPr>
-            <w:tcW w:w="960" w:type="dxa"/>
+            <w:tcW w:w="1173" w:type="dxa"/>
           </w:tcPr>
           <w:p>
             <w:pPr>
@@ -3191,7 +3366,7 @@
         </w:tc>
         <w:tc>
           <w:tcPr>
-            <w:tcW w:w="1235" w:type="dxa"/>
+            <w:tcW w:w="1508" w:type="dxa"/>
           </w:tcPr>
           <w:p>
             <w:pPr>
@@ -3202,12 +3377,12 @@
       </w:tr>
       <w:tr>
         <w:trPr>
-          <w:trHeight w:val="456"/>
+          <w:trHeight w:val="517"/>
         </w:trPr>
         <w:tc>
           <w:tcPr>
             <w:cnfStyle w:val="001000000000" w:firstRow="0" w:lastRow="0" w:firstColumn="1" w:lastColumn="0" w:oddVBand="0" w:evenVBand="0" w:oddHBand="0" w:evenHBand="0" w:firstRowFirstColumn="0" w:firstRowLastColumn="0" w:lastRowFirstColumn="0" w:lastRowLastColumn="0"/>
-            <w:tcW w:w="2614" w:type="dxa"/>
+            <w:tcW w:w="3190" w:type="dxa"/>
           </w:tcPr>
           <w:p>
             <w:pPr>
@@ -3227,7 +3402,7 @@
         </w:tc>
         <w:tc>
           <w:tcPr>
-            <w:tcW w:w="648" w:type="dxa"/>
+            <w:tcW w:w="792" w:type="dxa"/>
           </w:tcPr>
           <w:p>
             <w:pPr>
@@ -3237,7 +3412,7 @@
         </w:tc>
         <w:tc>
           <w:tcPr>
-            <w:tcW w:w="549" w:type="dxa"/>
+            <w:tcW w:w="670" w:type="dxa"/>
           </w:tcPr>
           <w:p>
             <w:pPr>
@@ -3247,7 +3422,7 @@
         </w:tc>
         <w:tc>
           <w:tcPr>
-            <w:tcW w:w="824" w:type="dxa"/>
+            <w:tcW w:w="1006" w:type="dxa"/>
             <w:shd w:val="clear" w:color="auto" w:fill="8DB3E2" w:themeFill="text2" w:themeFillTint="66"/>
           </w:tcPr>
           <w:p>
@@ -3258,7 +3433,7 @@
         </w:tc>
         <w:tc>
           <w:tcPr>
-            <w:tcW w:w="549" w:type="dxa"/>
+            <w:tcW w:w="670" w:type="dxa"/>
             <w:shd w:val="clear" w:color="auto" w:fill="8DB3E2" w:themeFill="text2" w:themeFillTint="66"/>
           </w:tcPr>
           <w:p>
@@ -3269,7 +3444,7 @@
         </w:tc>
         <w:tc>
           <w:tcPr>
-            <w:tcW w:w="825" w:type="dxa"/>
+            <w:tcW w:w="1007" w:type="dxa"/>
             <w:shd w:val="clear" w:color="auto" w:fill="8DB3E2" w:themeFill="text2" w:themeFillTint="66"/>
           </w:tcPr>
           <w:p>
@@ -3280,7 +3455,7 @@
         </w:tc>
         <w:tc>
           <w:tcPr>
-            <w:tcW w:w="686" w:type="dxa"/>
+            <w:tcW w:w="839" w:type="dxa"/>
           </w:tcPr>
           <w:p>
             <w:pPr>
@@ -3290,7 +3465,7 @@
         </w:tc>
         <w:tc>
           <w:tcPr>
-            <w:tcW w:w="825" w:type="dxa"/>
+            <w:tcW w:w="1007" w:type="dxa"/>
           </w:tcPr>
           <w:p>
             <w:pPr>
@@ -3300,7 +3475,7 @@
         </w:tc>
         <w:tc>
           <w:tcPr>
-            <w:tcW w:w="960" w:type="dxa"/>
+            <w:tcW w:w="1173" w:type="dxa"/>
           </w:tcPr>
           <w:p>
             <w:pPr>
@@ -3310,7 +3485,7 @@
         </w:tc>
         <w:tc>
           <w:tcPr>
-            <w:tcW w:w="1235" w:type="dxa"/>
+            <w:tcW w:w="1508" w:type="dxa"/>
           </w:tcPr>
           <w:p>
             <w:pPr>
@@ -3322,12 +3497,12 @@
       <w:tr>
         <w:trPr>
           <w:cnfStyle w:val="000000100000" w:firstRow="0" w:lastRow="0" w:firstColumn="0" w:lastColumn="0" w:oddVBand="0" w:evenVBand="0" w:oddHBand="1" w:evenHBand="0" w:firstRowFirstColumn="0" w:firstRowLastColumn="0" w:lastRowFirstColumn="0" w:lastRowLastColumn="0"/>
-          <w:trHeight w:val="456"/>
+          <w:trHeight w:val="517"/>
         </w:trPr>
         <w:tc>
           <w:tcPr>
             <w:cnfStyle w:val="001000000000" w:firstRow="0" w:lastRow="0" w:firstColumn="1" w:lastColumn="0" w:oddVBand="0" w:evenVBand="0" w:oddHBand="0" w:evenHBand="0" w:firstRowFirstColumn="0" w:firstRowLastColumn="0" w:lastRowFirstColumn="0" w:lastRowLastColumn="0"/>
-            <w:tcW w:w="2614" w:type="dxa"/>
+            <w:tcW w:w="3190" w:type="dxa"/>
           </w:tcPr>
           <w:p>
             <w:pPr>
@@ -3347,7 +3522,7 @@
         </w:tc>
         <w:tc>
           <w:tcPr>
-            <w:tcW w:w="648" w:type="dxa"/>
+            <w:tcW w:w="792" w:type="dxa"/>
           </w:tcPr>
           <w:p>
             <w:pPr>
@@ -3357,7 +3532,7 @@
         </w:tc>
         <w:tc>
           <w:tcPr>
-            <w:tcW w:w="549" w:type="dxa"/>
+            <w:tcW w:w="670" w:type="dxa"/>
           </w:tcPr>
           <w:p>
             <w:pPr>
@@ -3367,7 +3542,7 @@
         </w:tc>
         <w:tc>
           <w:tcPr>
-            <w:tcW w:w="824" w:type="dxa"/>
+            <w:tcW w:w="1006" w:type="dxa"/>
             <w:shd w:val="clear" w:color="auto" w:fill="8DB3E2" w:themeFill="text2" w:themeFillTint="66"/>
           </w:tcPr>
           <w:p>
@@ -3378,7 +3553,7 @@
         </w:tc>
         <w:tc>
           <w:tcPr>
-            <w:tcW w:w="549" w:type="dxa"/>
+            <w:tcW w:w="670" w:type="dxa"/>
             <w:shd w:val="clear" w:color="auto" w:fill="8DB3E2" w:themeFill="text2" w:themeFillTint="66"/>
           </w:tcPr>
           <w:p>
@@ -3389,7 +3564,7 @@
         </w:tc>
         <w:tc>
           <w:tcPr>
-            <w:tcW w:w="825" w:type="dxa"/>
+            <w:tcW w:w="1007" w:type="dxa"/>
             <w:shd w:val="clear" w:color="auto" w:fill="8DB3E2" w:themeFill="text2" w:themeFillTint="66"/>
           </w:tcPr>
           <w:p>
@@ -3400,7 +3575,7 @@
         </w:tc>
         <w:tc>
           <w:tcPr>
-            <w:tcW w:w="686" w:type="dxa"/>
+            <w:tcW w:w="839" w:type="dxa"/>
           </w:tcPr>
           <w:p>
             <w:pPr>
@@ -3410,7 +3585,7 @@
         </w:tc>
         <w:tc>
           <w:tcPr>
-            <w:tcW w:w="825" w:type="dxa"/>
+            <w:tcW w:w="1007" w:type="dxa"/>
           </w:tcPr>
           <w:p>
             <w:pPr>
@@ -3420,7 +3595,7 @@
         </w:tc>
         <w:tc>
           <w:tcPr>
-            <w:tcW w:w="960" w:type="dxa"/>
+            <w:tcW w:w="1173" w:type="dxa"/>
           </w:tcPr>
           <w:p>
             <w:pPr>
@@ -3430,7 +3605,7 @@
         </w:tc>
         <w:tc>
           <w:tcPr>
-            <w:tcW w:w="1235" w:type="dxa"/>
+            <w:tcW w:w="1508" w:type="dxa"/>
           </w:tcPr>
           <w:p>
             <w:pPr>
@@ -3441,12 +3616,12 @@
       </w:tr>
       <w:tr>
         <w:trPr>
-          <w:trHeight w:val="268"/>
+          <w:trHeight w:val="304"/>
         </w:trPr>
         <w:tc>
           <w:tcPr>
             <w:cnfStyle w:val="001000000000" w:firstRow="0" w:lastRow="0" w:firstColumn="1" w:lastColumn="0" w:oddVBand="0" w:evenVBand="0" w:oddHBand="0" w:evenHBand="0" w:firstRowFirstColumn="0" w:firstRowLastColumn="0" w:lastRowFirstColumn="0" w:lastRowLastColumn="0"/>
-            <w:tcW w:w="2614" w:type="dxa"/>
+            <w:tcW w:w="3190" w:type="dxa"/>
           </w:tcPr>
           <w:p>
             <w:pPr>
@@ -3466,7 +3641,7 @@
         </w:tc>
         <w:tc>
           <w:tcPr>
-            <w:tcW w:w="648" w:type="dxa"/>
+            <w:tcW w:w="792" w:type="dxa"/>
             <w:shd w:val="clear" w:color="auto" w:fill="E5B8B7" w:themeFill="accent2" w:themeFillTint="66"/>
           </w:tcPr>
           <w:p>
@@ -3477,7 +3652,7 @@
         </w:tc>
         <w:tc>
           <w:tcPr>
-            <w:tcW w:w="549" w:type="dxa"/>
+            <w:tcW w:w="670" w:type="dxa"/>
             <w:shd w:val="clear" w:color="auto" w:fill="E5B8B7" w:themeFill="accent2" w:themeFillTint="66"/>
           </w:tcPr>
           <w:p>
@@ -3488,7 +3663,7 @@
         </w:tc>
         <w:tc>
           <w:tcPr>
-            <w:tcW w:w="824" w:type="dxa"/>
+            <w:tcW w:w="1006" w:type="dxa"/>
             <w:shd w:val="clear" w:color="auto" w:fill="E5B8B7" w:themeFill="accent2" w:themeFillTint="66"/>
           </w:tcPr>
           <w:p>
@@ -3499,7 +3674,7 @@
         </w:tc>
         <w:tc>
           <w:tcPr>
-            <w:tcW w:w="549" w:type="dxa"/>
+            <w:tcW w:w="670" w:type="dxa"/>
             <w:shd w:val="clear" w:color="auto" w:fill="E5B8B7" w:themeFill="accent2" w:themeFillTint="66"/>
           </w:tcPr>
           <w:p>
@@ -3510,7 +3685,7 @@
         </w:tc>
         <w:tc>
           <w:tcPr>
-            <w:tcW w:w="825" w:type="dxa"/>
+            <w:tcW w:w="1007" w:type="dxa"/>
             <w:shd w:val="clear" w:color="auto" w:fill="8DB3E2" w:themeFill="text2" w:themeFillTint="66"/>
           </w:tcPr>
           <w:p>
@@ -3521,7 +3696,7 @@
         </w:tc>
         <w:tc>
           <w:tcPr>
-            <w:tcW w:w="686" w:type="dxa"/>
+            <w:tcW w:w="839" w:type="dxa"/>
             <w:shd w:val="clear" w:color="auto" w:fill="8DB3E2" w:themeFill="text2" w:themeFillTint="66"/>
           </w:tcPr>
           <w:p>
@@ -3532,7 +3707,7 @@
         </w:tc>
         <w:tc>
           <w:tcPr>
-            <w:tcW w:w="825" w:type="dxa"/>
+            <w:tcW w:w="1007" w:type="dxa"/>
             <w:shd w:val="clear" w:color="auto" w:fill="8DB3E2" w:themeFill="text2" w:themeFillTint="66"/>
           </w:tcPr>
           <w:p>
@@ -3543,7 +3718,7 @@
         </w:tc>
         <w:tc>
           <w:tcPr>
-            <w:tcW w:w="960" w:type="dxa"/>
+            <w:tcW w:w="1173" w:type="dxa"/>
             <w:shd w:val="clear" w:color="auto" w:fill="E5B8B7" w:themeFill="accent2" w:themeFillTint="66"/>
           </w:tcPr>
           <w:p>
@@ -3554,7 +3729,7 @@
         </w:tc>
         <w:tc>
           <w:tcPr>
-            <w:tcW w:w="1235" w:type="dxa"/>
+            <w:tcW w:w="1508" w:type="dxa"/>
             <w:shd w:val="clear" w:color="auto" w:fill="E5B8B7" w:themeFill="accent2" w:themeFillTint="66"/>
           </w:tcPr>
           <w:p>
@@ -3567,12 +3742,12 @@
       <w:tr>
         <w:trPr>
           <w:cnfStyle w:val="000000100000" w:firstRow="0" w:lastRow="0" w:firstColumn="0" w:lastColumn="0" w:oddVBand="0" w:evenVBand="0" w:oddHBand="1" w:evenHBand="0" w:firstRowFirstColumn="0" w:firstRowLastColumn="0" w:lastRowFirstColumn="0" w:lastRowLastColumn="0"/>
-          <w:trHeight w:val="456"/>
+          <w:trHeight w:val="517"/>
         </w:trPr>
         <w:tc>
           <w:tcPr>
             <w:cnfStyle w:val="001000000000" w:firstRow="0" w:lastRow="0" w:firstColumn="1" w:lastColumn="0" w:oddVBand="0" w:evenVBand="0" w:oddHBand="0" w:evenHBand="0" w:firstRowFirstColumn="0" w:firstRowLastColumn="0" w:lastRowFirstColumn="0" w:lastRowLastColumn="0"/>
-            <w:tcW w:w="2614" w:type="dxa"/>
+            <w:tcW w:w="3190" w:type="dxa"/>
           </w:tcPr>
           <w:p>
             <w:pPr>
@@ -3592,7 +3767,7 @@
         </w:tc>
         <w:tc>
           <w:tcPr>
-            <w:tcW w:w="648" w:type="dxa"/>
+            <w:tcW w:w="792" w:type="dxa"/>
             <w:shd w:val="clear" w:color="auto" w:fill="E5B8B7" w:themeFill="accent2" w:themeFillTint="66"/>
           </w:tcPr>
           <w:p>
@@ -3603,7 +3778,7 @@
         </w:tc>
         <w:tc>
           <w:tcPr>
-            <w:tcW w:w="549" w:type="dxa"/>
+            <w:tcW w:w="670" w:type="dxa"/>
             <w:shd w:val="clear" w:color="auto" w:fill="E5B8B7" w:themeFill="accent2" w:themeFillTint="66"/>
           </w:tcPr>
           <w:p>
@@ -3614,7 +3789,7 @@
         </w:tc>
         <w:tc>
           <w:tcPr>
-            <w:tcW w:w="824" w:type="dxa"/>
+            <w:tcW w:w="1006" w:type="dxa"/>
             <w:shd w:val="clear" w:color="auto" w:fill="E5B8B7" w:themeFill="accent2" w:themeFillTint="66"/>
           </w:tcPr>
           <w:p>
@@ -3625,7 +3800,7 @@
         </w:tc>
         <w:tc>
           <w:tcPr>
-            <w:tcW w:w="549" w:type="dxa"/>
+            <w:tcW w:w="670" w:type="dxa"/>
             <w:shd w:val="clear" w:color="auto" w:fill="E5B8B7" w:themeFill="accent2" w:themeFillTint="66"/>
           </w:tcPr>
           <w:p>
@@ -3636,7 +3811,7 @@
         </w:tc>
         <w:tc>
           <w:tcPr>
-            <w:tcW w:w="825" w:type="dxa"/>
+            <w:tcW w:w="1007" w:type="dxa"/>
             <w:shd w:val="clear" w:color="auto" w:fill="8DB3E2" w:themeFill="text2" w:themeFillTint="66"/>
           </w:tcPr>
           <w:p>
@@ -3647,7 +3822,7 @@
         </w:tc>
         <w:tc>
           <w:tcPr>
-            <w:tcW w:w="686" w:type="dxa"/>
+            <w:tcW w:w="839" w:type="dxa"/>
             <w:shd w:val="clear" w:color="auto" w:fill="8DB3E2" w:themeFill="text2" w:themeFillTint="66"/>
           </w:tcPr>
           <w:p>
@@ -3658,7 +3833,7 @@
         </w:tc>
         <w:tc>
           <w:tcPr>
-            <w:tcW w:w="825" w:type="dxa"/>
+            <w:tcW w:w="1007" w:type="dxa"/>
             <w:shd w:val="clear" w:color="auto" w:fill="8DB3E2" w:themeFill="text2" w:themeFillTint="66"/>
           </w:tcPr>
           <w:p>
@@ -3669,7 +3844,7 @@
         </w:tc>
         <w:tc>
           <w:tcPr>
-            <w:tcW w:w="960" w:type="dxa"/>
+            <w:tcW w:w="1173" w:type="dxa"/>
             <w:shd w:val="clear" w:color="auto" w:fill="E5B8B7" w:themeFill="accent2" w:themeFillTint="66"/>
           </w:tcPr>
           <w:p>
@@ -3680,7 +3855,7 @@
         </w:tc>
         <w:tc>
           <w:tcPr>
-            <w:tcW w:w="1235" w:type="dxa"/>
+            <w:tcW w:w="1508" w:type="dxa"/>
             <w:shd w:val="clear" w:color="auto" w:fill="E5B8B7" w:themeFill="accent2" w:themeFillTint="66"/>
           </w:tcPr>
           <w:p>
@@ -3692,12 +3867,12 @@
       </w:tr>
       <w:tr>
         <w:trPr>
-          <w:trHeight w:val="268"/>
+          <w:trHeight w:val="304"/>
         </w:trPr>
         <w:tc>
           <w:tcPr>
             <w:cnfStyle w:val="001000000000" w:firstRow="0" w:lastRow="0" w:firstColumn="1" w:lastColumn="0" w:oddVBand="0" w:evenVBand="0" w:oddHBand="0" w:evenHBand="0" w:firstRowFirstColumn="0" w:firstRowLastColumn="0" w:lastRowFirstColumn="0" w:lastRowLastColumn="0"/>
-            <w:tcW w:w="2614" w:type="dxa"/>
+            <w:tcW w:w="3190" w:type="dxa"/>
           </w:tcPr>
           <w:p>
             <w:pPr>
@@ -3717,7 +3892,7 @@
         </w:tc>
         <w:tc>
           <w:tcPr>
-            <w:tcW w:w="648" w:type="dxa"/>
+            <w:tcW w:w="792" w:type="dxa"/>
             <w:shd w:val="clear" w:color="auto" w:fill="E5B8B7" w:themeFill="accent2" w:themeFillTint="66"/>
           </w:tcPr>
           <w:p>
@@ -3728,7 +3903,7 @@
         </w:tc>
         <w:tc>
           <w:tcPr>
-            <w:tcW w:w="549" w:type="dxa"/>
+            <w:tcW w:w="670" w:type="dxa"/>
             <w:shd w:val="clear" w:color="auto" w:fill="E5B8B7" w:themeFill="accent2" w:themeFillTint="66"/>
           </w:tcPr>
           <w:p>
@@ -3739,7 +3914,7 @@
         </w:tc>
         <w:tc>
           <w:tcPr>
-            <w:tcW w:w="824" w:type="dxa"/>
+            <w:tcW w:w="1006" w:type="dxa"/>
             <w:shd w:val="clear" w:color="auto" w:fill="E5B8B7" w:themeFill="accent2" w:themeFillTint="66"/>
           </w:tcPr>
           <w:p>
@@ -3750,7 +3925,7 @@
         </w:tc>
         <w:tc>
           <w:tcPr>
-            <w:tcW w:w="549" w:type="dxa"/>
+            <w:tcW w:w="670" w:type="dxa"/>
             <w:shd w:val="clear" w:color="auto" w:fill="E5B8B7" w:themeFill="accent2" w:themeFillTint="66"/>
           </w:tcPr>
           <w:p>
@@ -3761,7 +3936,7 @@
         </w:tc>
         <w:tc>
           <w:tcPr>
-            <w:tcW w:w="825" w:type="dxa"/>
+            <w:tcW w:w="1007" w:type="dxa"/>
             <w:shd w:val="clear" w:color="auto" w:fill="E5B8B7" w:themeFill="accent2" w:themeFillTint="66"/>
           </w:tcPr>
           <w:p>
@@ -3772,7 +3947,7 @@
         </w:tc>
         <w:tc>
           <w:tcPr>
-            <w:tcW w:w="686" w:type="dxa"/>
+            <w:tcW w:w="839" w:type="dxa"/>
             <w:shd w:val="clear" w:color="auto" w:fill="E5B8B7" w:themeFill="accent2" w:themeFillTint="66"/>
           </w:tcPr>
           <w:p>
@@ -3783,7 +3958,7 @@
         </w:tc>
         <w:tc>
           <w:tcPr>
-            <w:tcW w:w="825" w:type="dxa"/>
+            <w:tcW w:w="1007" w:type="dxa"/>
             <w:shd w:val="clear" w:color="auto" w:fill="8DB3E2" w:themeFill="text2" w:themeFillTint="66"/>
           </w:tcPr>
           <w:p>
@@ -3794,7 +3969,7 @@
         </w:tc>
         <w:tc>
           <w:tcPr>
-            <w:tcW w:w="960" w:type="dxa"/>
+            <w:tcW w:w="1173" w:type="dxa"/>
             <w:shd w:val="clear" w:color="auto" w:fill="8DB3E2" w:themeFill="text2" w:themeFillTint="66"/>
           </w:tcPr>
           <w:p>
@@ -3805,7 +3980,7 @@
         </w:tc>
         <w:tc>
           <w:tcPr>
-            <w:tcW w:w="1235" w:type="dxa"/>
+            <w:tcW w:w="1508" w:type="dxa"/>
             <w:shd w:val="clear" w:color="auto" w:fill="8DB3E2" w:themeFill="text2" w:themeFillTint="66"/>
           </w:tcPr>
           <w:p>
@@ -3818,12 +3993,12 @@
       <w:tr>
         <w:trPr>
           <w:cnfStyle w:val="000000100000" w:firstRow="0" w:lastRow="0" w:firstColumn="0" w:lastColumn="0" w:oddVBand="0" w:evenVBand="0" w:oddHBand="1" w:evenHBand="0" w:firstRowFirstColumn="0" w:firstRowLastColumn="0" w:lastRowFirstColumn="0" w:lastRowLastColumn="0"/>
-          <w:trHeight w:val="456"/>
+          <w:trHeight w:val="517"/>
         </w:trPr>
         <w:tc>
           <w:tcPr>
             <w:cnfStyle w:val="001000000000" w:firstRow="0" w:lastRow="0" w:firstColumn="1" w:lastColumn="0" w:oddVBand="0" w:evenVBand="0" w:oddHBand="0" w:evenHBand="0" w:firstRowFirstColumn="0" w:firstRowLastColumn="0" w:lastRowFirstColumn="0" w:lastRowLastColumn="0"/>
-            <w:tcW w:w="2614" w:type="dxa"/>
+            <w:tcW w:w="3190" w:type="dxa"/>
           </w:tcPr>
           <w:p>
             <w:pPr>
@@ -3843,7 +4018,7 @@
         </w:tc>
         <w:tc>
           <w:tcPr>
-            <w:tcW w:w="648" w:type="dxa"/>
+            <w:tcW w:w="792" w:type="dxa"/>
             <w:shd w:val="clear" w:color="auto" w:fill="E5B8B7" w:themeFill="accent2" w:themeFillTint="66"/>
           </w:tcPr>
           <w:p>
@@ -3854,7 +4029,7 @@
         </w:tc>
         <w:tc>
           <w:tcPr>
-            <w:tcW w:w="549" w:type="dxa"/>
+            <w:tcW w:w="670" w:type="dxa"/>
             <w:shd w:val="clear" w:color="auto" w:fill="E5B8B7" w:themeFill="accent2" w:themeFillTint="66"/>
           </w:tcPr>
           <w:p>
@@ -3865,7 +4040,7 @@
         </w:tc>
         <w:tc>
           <w:tcPr>
-            <w:tcW w:w="824" w:type="dxa"/>
+            <w:tcW w:w="1006" w:type="dxa"/>
             <w:shd w:val="clear" w:color="auto" w:fill="E5B8B7" w:themeFill="accent2" w:themeFillTint="66"/>
           </w:tcPr>
           <w:p>
@@ -3876,7 +4051,7 @@
         </w:tc>
         <w:tc>
           <w:tcPr>
-            <w:tcW w:w="549" w:type="dxa"/>
+            <w:tcW w:w="670" w:type="dxa"/>
             <w:shd w:val="clear" w:color="auto" w:fill="E5B8B7" w:themeFill="accent2" w:themeFillTint="66"/>
           </w:tcPr>
           <w:p>
@@ -3887,7 +4062,7 @@
         </w:tc>
         <w:tc>
           <w:tcPr>
-            <w:tcW w:w="825" w:type="dxa"/>
+            <w:tcW w:w="1007" w:type="dxa"/>
             <w:shd w:val="clear" w:color="auto" w:fill="E5B8B7" w:themeFill="accent2" w:themeFillTint="66"/>
           </w:tcPr>
           <w:p>
@@ -3898,7 +4073,7 @@
         </w:tc>
         <w:tc>
           <w:tcPr>
-            <w:tcW w:w="686" w:type="dxa"/>
+            <w:tcW w:w="839" w:type="dxa"/>
             <w:shd w:val="clear" w:color="auto" w:fill="E5B8B7" w:themeFill="accent2" w:themeFillTint="66"/>
           </w:tcPr>
           <w:p>
@@ -3909,7 +4084,7 @@
         </w:tc>
         <w:tc>
           <w:tcPr>
-            <w:tcW w:w="825" w:type="dxa"/>
+            <w:tcW w:w="1007" w:type="dxa"/>
             <w:shd w:val="clear" w:color="auto" w:fill="8DB3E2" w:themeFill="text2" w:themeFillTint="66"/>
           </w:tcPr>
           <w:p>
@@ -3920,7 +4095,7 @@
         </w:tc>
         <w:tc>
           <w:tcPr>
-            <w:tcW w:w="960" w:type="dxa"/>
+            <w:tcW w:w="1173" w:type="dxa"/>
             <w:shd w:val="clear" w:color="auto" w:fill="8DB3E2" w:themeFill="text2" w:themeFillTint="66"/>
           </w:tcPr>
           <w:p>
@@ -3931,7 +4106,7 @@
         </w:tc>
         <w:tc>
           <w:tcPr>
-            <w:tcW w:w="1235" w:type="dxa"/>
+            <w:tcW w:w="1508" w:type="dxa"/>
             <w:shd w:val="clear" w:color="auto" w:fill="8DB3E2" w:themeFill="text2" w:themeFillTint="66"/>
           </w:tcPr>
           <w:p>
@@ -3943,12 +4118,12 @@
       </w:tr>
       <w:tr>
         <w:trPr>
-          <w:trHeight w:val="456"/>
+          <w:trHeight w:val="517"/>
         </w:trPr>
         <w:tc>
           <w:tcPr>
             <w:cnfStyle w:val="001000000000" w:firstRow="0" w:lastRow="0" w:firstColumn="1" w:lastColumn="0" w:oddVBand="0" w:evenVBand="0" w:oddHBand="0" w:evenHBand="0" w:firstRowFirstColumn="0" w:firstRowLastColumn="0" w:lastRowFirstColumn="0" w:lastRowLastColumn="0"/>
-            <w:tcW w:w="2614" w:type="dxa"/>
+            <w:tcW w:w="3190" w:type="dxa"/>
           </w:tcPr>
           <w:p>
             <w:pPr>
@@ -3968,7 +4143,7 @@
         </w:tc>
         <w:tc>
           <w:tcPr>
-            <w:tcW w:w="648" w:type="dxa"/>
+            <w:tcW w:w="792" w:type="dxa"/>
             <w:shd w:val="clear" w:color="auto" w:fill="E5B8B7" w:themeFill="accent2" w:themeFillTint="66"/>
           </w:tcPr>
           <w:p>
@@ -3979,7 +4154,7 @@
         </w:tc>
         <w:tc>
           <w:tcPr>
-            <w:tcW w:w="549" w:type="dxa"/>
+            <w:tcW w:w="670" w:type="dxa"/>
             <w:shd w:val="clear" w:color="auto" w:fill="E5B8B7" w:themeFill="accent2" w:themeFillTint="66"/>
           </w:tcPr>
           <w:p>
@@ -3990,7 +4165,7 @@
         </w:tc>
         <w:tc>
           <w:tcPr>
-            <w:tcW w:w="824" w:type="dxa"/>
+            <w:tcW w:w="1006" w:type="dxa"/>
             <w:shd w:val="clear" w:color="auto" w:fill="E5B8B7" w:themeFill="accent2" w:themeFillTint="66"/>
           </w:tcPr>
           <w:p>
@@ -4001,7 +4176,7 @@
         </w:tc>
         <w:tc>
           <w:tcPr>
-            <w:tcW w:w="549" w:type="dxa"/>
+            <w:tcW w:w="670" w:type="dxa"/>
             <w:shd w:val="clear" w:color="auto" w:fill="E5B8B7" w:themeFill="accent2" w:themeFillTint="66"/>
           </w:tcPr>
           <w:p>
@@ -4012,7 +4187,7 @@
         </w:tc>
         <w:tc>
           <w:tcPr>
-            <w:tcW w:w="825" w:type="dxa"/>
+            <w:tcW w:w="1007" w:type="dxa"/>
             <w:shd w:val="clear" w:color="auto" w:fill="E5B8B7" w:themeFill="accent2" w:themeFillTint="66"/>
           </w:tcPr>
           <w:p>
@@ -4023,7 +4198,7 @@
         </w:tc>
         <w:tc>
           <w:tcPr>
-            <w:tcW w:w="686" w:type="dxa"/>
+            <w:tcW w:w="839" w:type="dxa"/>
             <w:shd w:val="clear" w:color="auto" w:fill="E5B8B7" w:themeFill="accent2" w:themeFillTint="66"/>
           </w:tcPr>
           <w:p>
@@ -4034,7 +4209,7 @@
         </w:tc>
         <w:tc>
           <w:tcPr>
-            <w:tcW w:w="825" w:type="dxa"/>
+            <w:tcW w:w="1007" w:type="dxa"/>
             <w:shd w:val="clear" w:color="auto" w:fill="8DB3E2" w:themeFill="text2" w:themeFillTint="66"/>
           </w:tcPr>
           <w:p>
@@ -4045,7 +4220,7 @@
         </w:tc>
         <w:tc>
           <w:tcPr>
-            <w:tcW w:w="960" w:type="dxa"/>
+            <w:tcW w:w="1173" w:type="dxa"/>
             <w:shd w:val="clear" w:color="auto" w:fill="8DB3E2" w:themeFill="text2" w:themeFillTint="66"/>
           </w:tcPr>
           <w:p>
@@ -4056,7 +4231,7 @@
         </w:tc>
         <w:tc>
           <w:tcPr>
-            <w:tcW w:w="1235" w:type="dxa"/>
+            <w:tcW w:w="1508" w:type="dxa"/>
             <w:shd w:val="clear" w:color="auto" w:fill="8DB3E2" w:themeFill="text2" w:themeFillTint="66"/>
           </w:tcPr>
           <w:p>
@@ -4069,12 +4244,12 @@
       <w:tr>
         <w:trPr>
           <w:cnfStyle w:val="000000100000" w:firstRow="0" w:lastRow="0" w:firstColumn="0" w:lastColumn="0" w:oddVBand="0" w:evenVBand="0" w:oddHBand="1" w:evenHBand="0" w:firstRowFirstColumn="0" w:firstRowLastColumn="0" w:lastRowFirstColumn="0" w:lastRowLastColumn="0"/>
-          <w:trHeight w:val="268"/>
+          <w:trHeight w:val="304"/>
         </w:trPr>
         <w:tc>
           <w:tcPr>
             <w:cnfStyle w:val="001000000000" w:firstRow="0" w:lastRow="0" w:firstColumn="1" w:lastColumn="0" w:oddVBand="0" w:evenVBand="0" w:oddHBand="0" w:evenHBand="0" w:firstRowFirstColumn="0" w:firstRowLastColumn="0" w:lastRowFirstColumn="0" w:lastRowLastColumn="0"/>
-            <w:tcW w:w="2614" w:type="dxa"/>
+            <w:tcW w:w="3190" w:type="dxa"/>
           </w:tcPr>
           <w:p>
             <w:pPr>
@@ -4094,7 +4269,7 @@
         </w:tc>
         <w:tc>
           <w:tcPr>
-            <w:tcW w:w="648" w:type="dxa"/>
+            <w:tcW w:w="792" w:type="dxa"/>
             <w:shd w:val="clear" w:color="auto" w:fill="E5B8B7" w:themeFill="accent2" w:themeFillTint="66"/>
           </w:tcPr>
           <w:p>
@@ -4105,7 +4280,7 @@
         </w:tc>
         <w:tc>
           <w:tcPr>
-            <w:tcW w:w="549" w:type="dxa"/>
+            <w:tcW w:w="670" w:type="dxa"/>
             <w:shd w:val="clear" w:color="auto" w:fill="E5B8B7" w:themeFill="accent2" w:themeFillTint="66"/>
           </w:tcPr>
           <w:p>
@@ -4116,7 +4291,7 @@
         </w:tc>
         <w:tc>
           <w:tcPr>
-            <w:tcW w:w="824" w:type="dxa"/>
+            <w:tcW w:w="1006" w:type="dxa"/>
             <w:shd w:val="clear" w:color="auto" w:fill="E5B8B7" w:themeFill="accent2" w:themeFillTint="66"/>
           </w:tcPr>
           <w:p>
@@ -4127,7 +4302,7 @@
         </w:tc>
         <w:tc>
           <w:tcPr>
-            <w:tcW w:w="549" w:type="dxa"/>
+            <w:tcW w:w="670" w:type="dxa"/>
             <w:shd w:val="clear" w:color="auto" w:fill="E5B8B7" w:themeFill="accent2" w:themeFillTint="66"/>
           </w:tcPr>
           <w:p>
@@ -4138,7 +4313,7 @@
         </w:tc>
         <w:tc>
           <w:tcPr>
-            <w:tcW w:w="825" w:type="dxa"/>
+            <w:tcW w:w="1007" w:type="dxa"/>
             <w:shd w:val="clear" w:color="auto" w:fill="E5B8B7" w:themeFill="accent2" w:themeFillTint="66"/>
           </w:tcPr>
           <w:p>
@@ -4149,7 +4324,7 @@
         </w:tc>
         <w:tc>
           <w:tcPr>
-            <w:tcW w:w="686" w:type="dxa"/>
+            <w:tcW w:w="839" w:type="dxa"/>
             <w:shd w:val="clear" w:color="auto" w:fill="E5B8B7" w:themeFill="accent2" w:themeFillTint="66"/>
           </w:tcPr>
           <w:p>
@@ -4160,7 +4335,7 @@
         </w:tc>
         <w:tc>
           <w:tcPr>
-            <w:tcW w:w="825" w:type="dxa"/>
+            <w:tcW w:w="1007" w:type="dxa"/>
             <w:shd w:val="clear" w:color="auto" w:fill="8DB3E2" w:themeFill="text2" w:themeFillTint="66"/>
           </w:tcPr>
           <w:p>
@@ -4171,7 +4346,7 @@
         </w:tc>
         <w:tc>
           <w:tcPr>
-            <w:tcW w:w="960" w:type="dxa"/>
+            <w:tcW w:w="1173" w:type="dxa"/>
             <w:shd w:val="clear" w:color="auto" w:fill="8DB3E2" w:themeFill="text2" w:themeFillTint="66"/>
           </w:tcPr>
           <w:p>
@@ -4182,7 +4357,7 @@
         </w:tc>
         <w:tc>
           <w:tcPr>
-            <w:tcW w:w="1235" w:type="dxa"/>
+            <w:tcW w:w="1508" w:type="dxa"/>
             <w:shd w:val="clear" w:color="auto" w:fill="8DB3E2" w:themeFill="text2" w:themeFillTint="66"/>
           </w:tcPr>
           <w:p>
@@ -4194,12 +4369,12 @@
       </w:tr>
       <w:tr>
         <w:trPr>
-          <w:trHeight w:val="456"/>
+          <w:trHeight w:val="517"/>
         </w:trPr>
         <w:tc>
           <w:tcPr>
             <w:cnfStyle w:val="001000000000" w:firstRow="0" w:lastRow="0" w:firstColumn="1" w:lastColumn="0" w:oddVBand="0" w:evenVBand="0" w:oddHBand="0" w:evenHBand="0" w:firstRowFirstColumn="0" w:firstRowLastColumn="0" w:lastRowFirstColumn="0" w:lastRowLastColumn="0"/>
-            <w:tcW w:w="2614" w:type="dxa"/>
+            <w:tcW w:w="3190" w:type="dxa"/>
           </w:tcPr>
           <w:p>
             <w:pPr>
@@ -4219,7 +4394,7 @@
         </w:tc>
         <w:tc>
           <w:tcPr>
-            <w:tcW w:w="648" w:type="dxa"/>
+            <w:tcW w:w="792" w:type="dxa"/>
             <w:shd w:val="clear" w:color="auto" w:fill="E5B8B7" w:themeFill="accent2" w:themeFillTint="66"/>
           </w:tcPr>
           <w:p>
@@ -4230,7 +4405,7 @@
         </w:tc>
         <w:tc>
           <w:tcPr>
-            <w:tcW w:w="549" w:type="dxa"/>
+            <w:tcW w:w="670" w:type="dxa"/>
             <w:shd w:val="clear" w:color="auto" w:fill="E5B8B7" w:themeFill="accent2" w:themeFillTint="66"/>
           </w:tcPr>
           <w:p>
@@ -4241,7 +4416,7 @@
         </w:tc>
         <w:tc>
           <w:tcPr>
-            <w:tcW w:w="824" w:type="dxa"/>
+            <w:tcW w:w="1006" w:type="dxa"/>
             <w:shd w:val="clear" w:color="auto" w:fill="E5B8B7" w:themeFill="accent2" w:themeFillTint="66"/>
           </w:tcPr>
           <w:p>
@@ -4252,7 +4427,7 @@
         </w:tc>
         <w:tc>
           <w:tcPr>
-            <w:tcW w:w="549" w:type="dxa"/>
+            <w:tcW w:w="670" w:type="dxa"/>
             <w:shd w:val="clear" w:color="auto" w:fill="E5B8B7" w:themeFill="accent2" w:themeFillTint="66"/>
           </w:tcPr>
           <w:p>
@@ -4263,7 +4438,7 @@
         </w:tc>
         <w:tc>
           <w:tcPr>
-            <w:tcW w:w="825" w:type="dxa"/>
+            <w:tcW w:w="1007" w:type="dxa"/>
             <w:shd w:val="clear" w:color="auto" w:fill="E5B8B7" w:themeFill="accent2" w:themeFillTint="66"/>
           </w:tcPr>
           <w:p>
@@ -4274,7 +4449,7 @@
         </w:tc>
         <w:tc>
           <w:tcPr>
-            <w:tcW w:w="686" w:type="dxa"/>
+            <w:tcW w:w="839" w:type="dxa"/>
             <w:shd w:val="clear" w:color="auto" w:fill="E5B8B7" w:themeFill="accent2" w:themeFillTint="66"/>
           </w:tcPr>
           <w:p>
@@ -4285,7 +4460,7 @@
         </w:tc>
         <w:tc>
           <w:tcPr>
-            <w:tcW w:w="825" w:type="dxa"/>
+            <w:tcW w:w="1007" w:type="dxa"/>
             <w:shd w:val="clear" w:color="auto" w:fill="8DB3E2" w:themeFill="text2" w:themeFillTint="66"/>
           </w:tcPr>
           <w:p>
@@ -4296,7 +4471,7 @@
         </w:tc>
         <w:tc>
           <w:tcPr>
-            <w:tcW w:w="960" w:type="dxa"/>
+            <w:tcW w:w="1173" w:type="dxa"/>
             <w:shd w:val="clear" w:color="auto" w:fill="8DB3E2" w:themeFill="text2" w:themeFillTint="66"/>
           </w:tcPr>
           <w:p>
@@ -4307,7 +4482,7 @@
         </w:tc>
         <w:tc>
           <w:tcPr>
-            <w:tcW w:w="1235" w:type="dxa"/>
+            <w:tcW w:w="1508" w:type="dxa"/>
             <w:shd w:val="clear" w:color="auto" w:fill="8DB3E2" w:themeFill="text2" w:themeFillTint="66"/>
           </w:tcPr>
           <w:p>
@@ -4320,12 +4495,12 @@
       <w:tr>
         <w:trPr>
           <w:cnfStyle w:val="000000100000" w:firstRow="0" w:lastRow="0" w:firstColumn="0" w:lastColumn="0" w:oddVBand="0" w:evenVBand="0" w:oddHBand="1" w:evenHBand="0" w:firstRowFirstColumn="0" w:firstRowLastColumn="0" w:lastRowFirstColumn="0" w:lastRowLastColumn="0"/>
-          <w:trHeight w:val="456"/>
+          <w:trHeight w:val="517"/>
         </w:trPr>
         <w:tc>
           <w:tcPr>
             <w:cnfStyle w:val="001000000000" w:firstRow="0" w:lastRow="0" w:firstColumn="1" w:lastColumn="0" w:oddVBand="0" w:evenVBand="0" w:oddHBand="0" w:evenHBand="0" w:firstRowFirstColumn="0" w:firstRowLastColumn="0" w:lastRowFirstColumn="0" w:lastRowLastColumn="0"/>
-            <w:tcW w:w="2614" w:type="dxa"/>
+            <w:tcW w:w="3190" w:type="dxa"/>
           </w:tcPr>
           <w:p>
             <w:pPr>
@@ -4345,7 +4520,7 @@
         </w:tc>
         <w:tc>
           <w:tcPr>
-            <w:tcW w:w="648" w:type="dxa"/>
+            <w:tcW w:w="792" w:type="dxa"/>
             <w:shd w:val="clear" w:color="auto" w:fill="8DB3E2" w:themeFill="text2" w:themeFillTint="66"/>
           </w:tcPr>
           <w:p>
@@ -4356,7 +4531,7 @@
         </w:tc>
         <w:tc>
           <w:tcPr>
-            <w:tcW w:w="549" w:type="dxa"/>
+            <w:tcW w:w="670" w:type="dxa"/>
             <w:shd w:val="clear" w:color="auto" w:fill="8DB3E2" w:themeFill="text2" w:themeFillTint="66"/>
           </w:tcPr>
           <w:p>
@@ -4367,7 +4542,7 @@
         </w:tc>
         <w:tc>
           <w:tcPr>
-            <w:tcW w:w="824" w:type="dxa"/>
+            <w:tcW w:w="1006" w:type="dxa"/>
             <w:shd w:val="clear" w:color="auto" w:fill="8DB3E2" w:themeFill="text2" w:themeFillTint="66"/>
           </w:tcPr>
           <w:p>
@@ -4378,7 +4553,7 @@
         </w:tc>
         <w:tc>
           <w:tcPr>
-            <w:tcW w:w="549" w:type="dxa"/>
+            <w:tcW w:w="670" w:type="dxa"/>
             <w:shd w:val="clear" w:color="auto" w:fill="8DB3E2" w:themeFill="text2" w:themeFillTint="66"/>
           </w:tcPr>
           <w:p>
@@ -4389,7 +4564,7 @@
         </w:tc>
         <w:tc>
           <w:tcPr>
-            <w:tcW w:w="825" w:type="dxa"/>
+            <w:tcW w:w="1007" w:type="dxa"/>
             <w:shd w:val="clear" w:color="auto" w:fill="8DB3E2" w:themeFill="text2" w:themeFillTint="66"/>
           </w:tcPr>
           <w:p>
@@ -4400,7 +4575,7 @@
         </w:tc>
         <w:tc>
           <w:tcPr>
-            <w:tcW w:w="686" w:type="dxa"/>
+            <w:tcW w:w="839" w:type="dxa"/>
             <w:shd w:val="clear" w:color="auto" w:fill="8DB3E2" w:themeFill="text2" w:themeFillTint="66"/>
           </w:tcPr>
           <w:p>
@@ -4411,7 +4586,7 @@
         </w:tc>
         <w:tc>
           <w:tcPr>
-            <w:tcW w:w="825" w:type="dxa"/>
+            <w:tcW w:w="1007" w:type="dxa"/>
             <w:shd w:val="clear" w:color="auto" w:fill="8DB3E2" w:themeFill="text2" w:themeFillTint="66"/>
           </w:tcPr>
           <w:p>
@@ -4422,7 +4597,7 @@
         </w:tc>
         <w:tc>
           <w:tcPr>
-            <w:tcW w:w="960" w:type="dxa"/>
+            <w:tcW w:w="1173" w:type="dxa"/>
             <w:shd w:val="clear" w:color="auto" w:fill="8DB3E2" w:themeFill="text2" w:themeFillTint="66"/>
           </w:tcPr>
           <w:p>
@@ -4433,7 +4608,7 @@
         </w:tc>
         <w:tc>
           <w:tcPr>
-            <w:tcW w:w="1235" w:type="dxa"/>
+            <w:tcW w:w="1508" w:type="dxa"/>
             <w:shd w:val="clear" w:color="auto" w:fill="8DB3E2" w:themeFill="text2" w:themeFillTint="66"/>
           </w:tcPr>
           <w:p>
@@ -4920,26 +5095,11 @@
     <w:p>
       <w:pPr>
         <w:rPr>
-          <w:rFonts w:ascii="Times New Roman" w:hAnsi="Times New Roman" w:cs="Times New Roman"/>
-          <w:b/>
-          <w:color w:val="000000"/>
-          <w:sz w:val="28"/>
-          <w:szCs w:val="28"/>
-          <w:lang w:val="en-US"/>
-        </w:rPr>
-      </w:pPr>
-    </w:p>
-    <w:p/>
-    <w:p>
-      <w:pPr>
-        <w:rPr>
           <w:b/>
           <w:sz w:val="28"/>
           <w:szCs w:val="28"/>
         </w:rPr>
       </w:pPr>
-      <w:bookmarkStart w:id="0" w:name="_GoBack"/>
-      <w:bookmarkEnd w:id="0"/>
       <w:r>
         <w:rPr>
           <w:rFonts w:ascii="Times New Roman" w:hAnsi="Times New Roman" w:cs="Times New Roman"/>
@@ -4964,15 +5124,10 @@
       </w:r>
     </w:p>
     <w:p/>
-    <w:p/>
-    <w:p/>
-    <w:p/>
-    <w:p/>
-    <w:p/>
     <w:tbl>
       <w:tblPr>
         <w:tblStyle w:val="TableGrid"/>
-        <w:tblpPr w:leftFromText="180" w:rightFromText="180" w:vertAnchor="text" w:horzAnchor="page" w:tblpX="1909" w:tblpY="-758"/>
+        <w:tblpPr w:leftFromText="180" w:rightFromText="180" w:vertAnchor="text" w:horzAnchor="page" w:tblpX="1909" w:tblpY="109"/>
         <w:tblW w:w="0" w:type="auto"/>
         <w:tblLook w:val="04A0" w:firstRow="1" w:lastRow="0" w:firstColumn="1" w:lastColumn="0" w:noHBand="0" w:noVBand="1"/>
       </w:tblPr>
@@ -5088,14 +5243,7 @@
                 <w:sz w:val="20"/>
                 <w:szCs w:val="20"/>
               </w:rPr>
-              <w:t>estrutura do</w:t>
-            </w:r>
-            <w:r>
-              <w:rPr>
-                <w:sz w:val="20"/>
-                <w:szCs w:val="20"/>
-              </w:rPr>
-              <w:t xml:space="preserve"> sistema de  software como um todo.</w:t>
+              <w:t>estrutura do sistema de  software como um todo.</w:t>
             </w:r>
           </w:p>
           <w:p>
@@ -5115,14 +5263,7 @@
                 <w:sz w:val="20"/>
                 <w:szCs w:val="20"/>
               </w:rPr>
-              <w:t xml:space="preserve">Programadores: </w:t>
-            </w:r>
-            <w:r>
-              <w:rPr>
-                <w:sz w:val="20"/>
-                <w:szCs w:val="20"/>
-              </w:rPr>
-              <w:t>responsáveis em desenvolver as funcionalidades do software .</w:t>
+              <w:t>Programadores: responsáveis em desenvolver as funcionalidades do software .</w:t>
             </w:r>
           </w:p>
           <w:p>
@@ -5251,6 +5392,7 @@
         </w:tc>
       </w:tr>
     </w:tbl>
+    <w:p/>
     <w:p>
       <w:pPr>
         <w:rPr>
@@ -5294,18 +5436,48 @@
         <w:t>8.1-Mockups</w:t>
       </w:r>
     </w:p>
-    <w:p/>
-    <w:p/>
     <w:p>
+      <w:pPr>
+        <w:rPr>
+          <w:sz w:val="20"/>
+          <w:szCs w:val="20"/>
+        </w:rPr>
+      </w:pPr>
+    </w:p>
+    <w:p>
+      <w:pPr>
+        <w:rPr>
+          <w:sz w:val="20"/>
+          <w:szCs w:val="20"/>
+        </w:rPr>
+      </w:pPr>
+      <w:r>
+        <w:rPr>
+          <w:sz w:val="20"/>
+          <w:szCs w:val="20"/>
+        </w:rPr>
+        <w:t>1-Informações gerais relativamente a equipa.</w:t>
+      </w:r>
+    </w:p>
+    <w:p/>
+    <w:p>
+      <w:pPr>
+        <w:rPr>
+          <w:sz w:val="16"/>
+          <w:szCs w:val="16"/>
+        </w:rPr>
+      </w:pPr>
       <w:r>
         <w:rPr>
           <w:noProof/>
+          <w:sz w:val="16"/>
+          <w:szCs w:val="16"/>
           <w:lang w:val="en-US"/>
         </w:rPr>
         <w:drawing>
-          <wp:inline distT="0" distB="0" distL="0" distR="0" wp14:anchorId="3C707F82" wp14:editId="7C1232B5">
-            <wp:extent cx="2509520" cy="1459006"/>
-            <wp:effectExtent l="0" t="0" r="5080" b="0"/>
+          <wp:inline distT="0" distB="0" distL="0" distR="0" wp14:anchorId="3C707F82" wp14:editId="58E3D29D">
+            <wp:extent cx="3195918" cy="1995602"/>
+            <wp:effectExtent l="0" t="0" r="5080" b="11430"/>
             <wp:docPr id="4" name="Picture 4"/>
             <wp:cNvGraphicFramePr>
               <a:graphicFrameLocks xmlns:a="http://schemas.openxmlformats.org/drawingml/2006/main" noChangeAspect="1"/>
@@ -5332,7 +5504,7 @@
                   <pic:spPr>
                     <a:xfrm>
                       <a:off x="0" y="0"/>
-                      <a:ext cx="2511664" cy="1460252"/>
+                      <a:ext cx="3195918" cy="1995602"/>
                     </a:xfrm>
                     <a:prstGeom prst="rect">
                       <a:avLst/>
@@ -5345,18 +5517,44 @@
         </w:drawing>
       </w:r>
     </w:p>
-    <w:p/>
-    <w:p/>
     <w:p>
-      <w:r>
-        <w:rPr>
-          <w:noProof/>
-          <w:lang w:val="en-US"/>
-        </w:rPr>
+      <w:pPr>
+        <w:rPr>
+          <w:sz w:val="16"/>
+          <w:szCs w:val="16"/>
+        </w:rPr>
+      </w:pPr>
+    </w:p>
+    <w:p>
+      <w:pPr>
+        <w:rPr>
+          <w:sz w:val="20"/>
+          <w:szCs w:val="20"/>
+        </w:rPr>
+      </w:pPr>
+    </w:p>
+    <w:p>
+      <w:pPr>
+        <w:rPr>
+          <w:sz w:val="20"/>
+          <w:szCs w:val="20"/>
+        </w:rPr>
+      </w:pPr>
+      <w:r>
+        <w:rPr>
+          <w:sz w:val="20"/>
+          <w:szCs w:val="20"/>
+        </w:rPr>
+        <w:t>2-Lista de treinos enviadas pela staff técnica para o atleta e a lista de matérias que podem ser  reportados no caso de problemas ou a falta dos mesmos.</w:t>
+      </w:r>
+    </w:p>
+    <w:p/>
+    <w:p>
+      <w:r>
         <w:drawing>
-          <wp:inline distT="0" distB="0" distL="0" distR="0" wp14:anchorId="68FFB1FD" wp14:editId="345C17A5">
-            <wp:extent cx="2623129" cy="1468568"/>
-            <wp:effectExtent l="0" t="0" r="0" b="5080"/>
+          <wp:inline distT="0" distB="0" distL="0" distR="0" wp14:anchorId="2BC8652B" wp14:editId="41DDF39E">
+            <wp:extent cx="3310218" cy="2036064"/>
+            <wp:effectExtent l="0" t="0" r="0" b="0"/>
             <wp:docPr id="2" name="Picture 2"/>
             <wp:cNvGraphicFramePr>
               <a:graphicFrameLocks xmlns:a="http://schemas.openxmlformats.org/drawingml/2006/main" noChangeAspect="1"/>
@@ -5383,7 +5581,7 @@
                   <pic:spPr>
                     <a:xfrm>
                       <a:off x="0" y="0"/>
-                      <a:ext cx="2645315" cy="1480989"/>
+                      <a:ext cx="3313132" cy="2037856"/>
                     </a:xfrm>
                     <a:prstGeom prst="rect">
                       <a:avLst/>
@@ -5396,8 +5594,6 @@
         </w:drawing>
       </w:r>
     </w:p>
-    <w:p/>
-    <w:p/>
     <w:p/>
     <w:p/>
     <w:p/>
@@ -8498,7 +8694,7 @@
 </file>
 
 <file path=customXml/itemProps1.xml><?xml version="1.0" encoding="utf-8"?>
-<ds:datastoreItem xmlns:ds="http://schemas.openxmlformats.org/officeDocument/2006/customXml" ds:itemID="{F4DD6588-3091-9842-8AF3-B17810FE4882}">
+<ds:datastoreItem xmlns:ds="http://schemas.openxmlformats.org/officeDocument/2006/customXml" ds:itemID="{66C9E602-7F3C-704C-A767-A88AA48A27AF}">
   <ds:schemaRefs>
     <ds:schemaRef ds:uri="http://schemas.openxmlformats.org/officeDocument/2006/bibliography"/>
   </ds:schemaRefs>
